--- a/SarvinSaravi_resumes.docx
+++ b/SarvinSaravi_resumes.docx
@@ -1021,8 +1021,6 @@
           <w:szCs w:val="36"/>
         </w:rPr>
       </w:pPr>
-      <w:bookmarkStart w:id="0" w:name="_GoBack"/>
-      <w:bookmarkEnd w:id="0"/>
       <w:r>
         <w:rPr>
           <w:rFonts w:cs="B Titr" w:hint="cs"/>
@@ -1915,7 +1913,6 @@
           <w:rFonts w:cs="B Koodak"/>
           <w:sz w:val="20"/>
           <w:szCs w:val="20"/>
-          <w:rtl/>
         </w:rPr>
       </w:pPr>
       <w:r>
@@ -1937,6 +1934,42 @@
         </w:rPr>
         <w:t>SQL</w:t>
       </w:r>
+    </w:p>
+    <w:p>
+      <w:pPr>
+        <w:pStyle w:val="ListParagraph"/>
+        <w:numPr>
+          <w:ilvl w:val="0"/>
+          <w:numId w:val="1"/>
+        </w:numPr>
+        <w:bidi/>
+        <w:spacing w:line="240" w:lineRule="auto"/>
+        <w:rPr>
+          <w:rFonts w:cs="B Koodak"/>
+          <w:sz w:val="20"/>
+          <w:szCs w:val="20"/>
+          <w:rtl/>
+        </w:rPr>
+      </w:pPr>
+      <w:r>
+        <w:rPr>
+          <w:rFonts w:cs="B Koodak" w:hint="cs"/>
+          <w:sz w:val="20"/>
+          <w:szCs w:val="20"/>
+          <w:rtl/>
+        </w:rPr>
+        <w:t xml:space="preserve">آشنایی اولیه با </w:t>
+      </w:r>
+      <w:r>
+        <w:rPr>
+          <w:rFonts w:cs="B Koodak"/>
+          <w:sz w:val="20"/>
+          <w:szCs w:val="20"/>
+        </w:rPr>
+        <w:t xml:space="preserve">Junit 5 </w:t>
+      </w:r>
+      <w:bookmarkStart w:id="0" w:name="_GoBack"/>
+      <w:bookmarkEnd w:id="0"/>
     </w:p>
     <w:sectPr>
       <w:pgSz w:w="12240" w:h="15840"/>
@@ -2776,7 +2809,7 @@
 </file>
 
 <file path=customXml/itemProps1.xml><?xml version="1.0" encoding="utf-8"?>
-<ds:datastoreItem xmlns:ds="http://schemas.openxmlformats.org/officeDocument/2006/customXml" ds:itemID="{C0096F4C-5F58-49C6-9682-6210533D56C2}">
+<ds:datastoreItem xmlns:ds="http://schemas.openxmlformats.org/officeDocument/2006/customXml" ds:itemID="{9417FB16-6997-4A10-9A2C-15ADFA53A27B}">
   <ds:schemaRefs>
     <ds:schemaRef ds:uri="http://schemas.openxmlformats.org/officeDocument/2006/bibliography"/>
   </ds:schemaRefs>

--- a/SarvinSaravi_resumes.docx
+++ b/SarvinSaravi_resumes.docx
@@ -912,11 +912,16 @@
           <w:rtl/>
           <w:lang w:bidi="fa-IR"/>
         </w:rPr>
-        <w:t>شغلی</w:t>
-      </w:r>
-    </w:p>
-    <w:p>
-      <w:pPr>
+        <w:t>کاری</w:t>
+      </w:r>
+    </w:p>
+    <w:p>
+      <w:pPr>
+        <w:pStyle w:val="ListParagraph"/>
+        <w:numPr>
+          <w:ilvl w:val="0"/>
+          <w:numId w:val="2"/>
+        </w:numPr>
         <w:bidi/>
         <w:spacing w:line="240" w:lineRule="auto"/>
         <w:rPr>
@@ -957,25 +962,494 @@
     </w:p>
     <w:p>
       <w:pPr>
+        <w:pStyle w:val="ListParagraph"/>
+        <w:numPr>
+          <w:ilvl w:val="0"/>
+          <w:numId w:val="2"/>
+        </w:numPr>
         <w:bidi/>
         <w:spacing w:line="240" w:lineRule="auto"/>
         <w:rPr>
           <w:rFonts w:cs="B Koodak"/>
-          <w:sz w:val="20"/>
-          <w:szCs w:val="20"/>
-        </w:rPr>
-      </w:pPr>
-    </w:p>
-    <w:p>
-      <w:pPr>
+          <w:b/>
+          <w:bCs/>
+          <w:sz w:val="20"/>
+          <w:szCs w:val="20"/>
+          <w:lang w:bidi="fa-IR"/>
+        </w:rPr>
+      </w:pPr>
+      <w:r>
+        <w:rPr>
+          <w:rFonts w:cs="B Koodak" w:hint="cs"/>
+          <w:b/>
+          <w:bCs/>
+          <w:sz w:val="20"/>
+          <w:szCs w:val="20"/>
+          <w:rtl/>
+        </w:rPr>
+        <w:t>شرکت</w:t>
+      </w:r>
+      <w:r>
+        <w:rPr>
+          <w:rFonts w:cs="B Koodak"/>
+          <w:b/>
+          <w:bCs/>
+          <w:sz w:val="20"/>
+          <w:szCs w:val="20"/>
+          <w:lang w:bidi="fa-IR"/>
+        </w:rPr>
+        <w:t xml:space="preserve"> </w:t>
+      </w:r>
+      <w:proofErr w:type="spellStart"/>
+      <w:r>
+        <w:rPr>
+          <w:rFonts w:cs="B Koodak"/>
+          <w:sz w:val="20"/>
+          <w:szCs w:val="20"/>
+          <w:lang w:bidi="fa-IR"/>
+        </w:rPr>
+        <w:t>Snapp</w:t>
+      </w:r>
+      <w:proofErr w:type="spellEnd"/>
+      <w:r>
+        <w:rPr>
+          <w:rFonts w:cs="B Koodak"/>
+          <w:sz w:val="20"/>
+          <w:szCs w:val="20"/>
+          <w:lang w:bidi="fa-IR"/>
+        </w:rPr>
+        <w:t xml:space="preserve">-box </w:t>
+      </w:r>
+      <w:r>
+        <w:rPr>
+          <w:rFonts w:cs="B Koodak" w:hint="cs"/>
+          <w:b/>
+          <w:bCs/>
+          <w:sz w:val="20"/>
+          <w:szCs w:val="20"/>
+          <w:rtl/>
+        </w:rPr>
+        <w:t>در</w:t>
+      </w:r>
+      <w:r>
+        <w:rPr>
+          <w:rFonts w:cs="B Koodak"/>
+          <w:b/>
+          <w:bCs/>
+          <w:sz w:val="20"/>
+          <w:szCs w:val="20"/>
+          <w:lang w:bidi="fa-IR"/>
+        </w:rPr>
+        <w:t xml:space="preserve"> </w:t>
+      </w:r>
+      <w:r>
+        <w:rPr>
+          <w:rFonts w:cs="B Koodak" w:hint="cs"/>
+          <w:b/>
+          <w:bCs/>
+          <w:sz w:val="20"/>
+          <w:szCs w:val="20"/>
+          <w:rtl/>
+        </w:rPr>
+        <w:t>گروه</w:t>
+      </w:r>
+      <w:r>
+        <w:rPr>
+          <w:rFonts w:cs="B Koodak"/>
+          <w:b/>
+          <w:bCs/>
+          <w:sz w:val="20"/>
+          <w:szCs w:val="20"/>
+          <w:lang w:bidi="fa-IR"/>
+        </w:rPr>
+        <w:t xml:space="preserve"> </w:t>
+      </w:r>
+      <w:r>
+        <w:rPr>
+          <w:rFonts w:cs="B Koodak"/>
+          <w:sz w:val="20"/>
+          <w:szCs w:val="20"/>
+          <w:lang w:bidi="fa-IR"/>
+        </w:rPr>
+        <w:t xml:space="preserve">QA </w:t>
+      </w:r>
+      <w:r>
+        <w:rPr>
+          <w:rFonts w:cs="B Koodak" w:hint="cs"/>
+          <w:b/>
+          <w:bCs/>
+          <w:sz w:val="20"/>
+          <w:szCs w:val="20"/>
+          <w:rtl/>
+        </w:rPr>
+        <w:t>و</w:t>
+      </w:r>
+      <w:r>
+        <w:rPr>
+          <w:rFonts w:cs="B Koodak"/>
+          <w:b/>
+          <w:bCs/>
+          <w:sz w:val="20"/>
+          <w:szCs w:val="20"/>
+          <w:lang w:bidi="fa-IR"/>
+        </w:rPr>
+        <w:t xml:space="preserve"> </w:t>
+      </w:r>
+      <w:r>
+        <w:rPr>
+          <w:rFonts w:cs="B Koodak"/>
+          <w:sz w:val="20"/>
+          <w:szCs w:val="20"/>
+          <w:lang w:bidi="fa-IR"/>
+        </w:rPr>
+        <w:t xml:space="preserve">Software Testing </w:t>
+      </w:r>
+      <w:r>
+        <w:rPr>
+          <w:rFonts w:cs="B Koodak" w:hint="cs"/>
+          <w:b/>
+          <w:bCs/>
+          <w:sz w:val="20"/>
+          <w:szCs w:val="20"/>
+          <w:rtl/>
+        </w:rPr>
+        <w:t>به</w:t>
+      </w:r>
+      <w:r>
+        <w:rPr>
+          <w:rFonts w:cs="B Koodak"/>
+          <w:b/>
+          <w:bCs/>
+          <w:sz w:val="20"/>
+          <w:szCs w:val="20"/>
+          <w:lang w:bidi="fa-IR"/>
+        </w:rPr>
+        <w:t xml:space="preserve"> </w:t>
+      </w:r>
+      <w:r>
+        <w:rPr>
+          <w:rFonts w:cs="B Koodak" w:hint="cs"/>
+          <w:b/>
+          <w:bCs/>
+          <w:sz w:val="20"/>
+          <w:szCs w:val="20"/>
+          <w:rtl/>
+        </w:rPr>
+        <w:t>مدت</w:t>
+      </w:r>
+      <w:r>
+        <w:rPr>
+          <w:rFonts w:cs="B Koodak"/>
+          <w:b/>
+          <w:bCs/>
+          <w:sz w:val="20"/>
+          <w:szCs w:val="20"/>
+          <w:lang w:bidi="fa-IR"/>
+        </w:rPr>
+        <w:t xml:space="preserve"> </w:t>
+      </w:r>
+      <w:r>
+        <w:rPr>
+          <w:rFonts w:cs="B Koodak" w:hint="cs"/>
+          <w:b/>
+          <w:bCs/>
+          <w:sz w:val="20"/>
+          <w:szCs w:val="20"/>
+          <w:rtl/>
+          <w:lang w:bidi="fa-IR"/>
+        </w:rPr>
+        <w:t>۱</w:t>
+      </w:r>
+      <w:r>
+        <w:rPr>
+          <w:rFonts w:cs="B Koodak"/>
+          <w:b/>
+          <w:bCs/>
+          <w:sz w:val="20"/>
+          <w:szCs w:val="20"/>
+          <w:lang w:bidi="fa-IR"/>
+        </w:rPr>
+        <w:t xml:space="preserve"> </w:t>
+      </w:r>
+      <w:r>
+        <w:rPr>
+          <w:rFonts w:cs="B Koodak" w:hint="cs"/>
+          <w:b/>
+          <w:bCs/>
+          <w:sz w:val="20"/>
+          <w:szCs w:val="20"/>
+          <w:rtl/>
+        </w:rPr>
+        <w:t>ماه</w:t>
+      </w:r>
+    </w:p>
+    <w:p>
+      <w:pPr>
+        <w:pStyle w:val="ListParagraph"/>
+        <w:numPr>
+          <w:ilvl w:val="0"/>
+          <w:numId w:val="2"/>
+        </w:numPr>
         <w:bidi/>
         <w:spacing w:line="240" w:lineRule="auto"/>
         <w:rPr>
           <w:rFonts w:cs="B Koodak"/>
           <w:sz w:val="20"/>
           <w:szCs w:val="20"/>
-        </w:rPr>
-      </w:pPr>
+          <w:rtl/>
+          <w:lang w:bidi="fa-IR"/>
+        </w:rPr>
+      </w:pPr>
+      <w:r>
+        <w:rPr>
+          <w:rFonts w:cs="B Koodak" w:hint="cs"/>
+          <w:b/>
+          <w:bCs/>
+          <w:sz w:val="20"/>
+          <w:szCs w:val="20"/>
+          <w:rtl/>
+        </w:rPr>
+        <w:t>کارآموزی</w:t>
+      </w:r>
+      <w:r>
+        <w:rPr>
+          <w:rFonts w:cs="B Koodak"/>
+          <w:b/>
+          <w:bCs/>
+          <w:sz w:val="20"/>
+          <w:szCs w:val="20"/>
+          <w:lang w:bidi="fa-IR"/>
+        </w:rPr>
+        <w:t xml:space="preserve"> </w:t>
+      </w:r>
+      <w:r>
+        <w:rPr>
+          <w:rFonts w:cs="B Koodak" w:hint="cs"/>
+          <w:b/>
+          <w:bCs/>
+          <w:sz w:val="20"/>
+          <w:szCs w:val="20"/>
+          <w:rtl/>
+        </w:rPr>
+        <w:t>در</w:t>
+      </w:r>
+      <w:r>
+        <w:rPr>
+          <w:rFonts w:cs="B Koodak"/>
+          <w:b/>
+          <w:bCs/>
+          <w:sz w:val="20"/>
+          <w:szCs w:val="20"/>
+          <w:lang w:bidi="fa-IR"/>
+        </w:rPr>
+        <w:t xml:space="preserve"> </w:t>
+      </w:r>
+      <w:r>
+        <w:rPr>
+          <w:rFonts w:cs="B Koodak" w:hint="cs"/>
+          <w:b/>
+          <w:bCs/>
+          <w:sz w:val="20"/>
+          <w:szCs w:val="20"/>
+          <w:rtl/>
+        </w:rPr>
+        <w:t>شرکت</w:t>
+      </w:r>
+      <w:r>
+        <w:rPr>
+          <w:rFonts w:cs="B Koodak"/>
+          <w:b/>
+          <w:bCs/>
+          <w:sz w:val="20"/>
+          <w:szCs w:val="20"/>
+          <w:lang w:bidi="fa-IR"/>
+        </w:rPr>
+        <w:t xml:space="preserve"> </w:t>
+      </w:r>
+      <w:r>
+        <w:rPr>
+          <w:rFonts w:cs="B Koodak" w:hint="cs"/>
+          <w:b/>
+          <w:bCs/>
+          <w:sz w:val="20"/>
+          <w:szCs w:val="20"/>
+          <w:rtl/>
+        </w:rPr>
+        <w:t>همفکران</w:t>
+      </w:r>
+      <w:r>
+        <w:rPr>
+          <w:rFonts w:cs="B Koodak"/>
+          <w:b/>
+          <w:bCs/>
+          <w:sz w:val="20"/>
+          <w:szCs w:val="20"/>
+          <w:lang w:bidi="fa-IR"/>
+        </w:rPr>
+        <w:t xml:space="preserve"> </w:t>
+      </w:r>
+      <w:r>
+        <w:rPr>
+          <w:rFonts w:cs="B Koodak" w:hint="cs"/>
+          <w:b/>
+          <w:bCs/>
+          <w:sz w:val="20"/>
+          <w:szCs w:val="20"/>
+          <w:rtl/>
+        </w:rPr>
+        <w:t>در</w:t>
+      </w:r>
+      <w:r>
+        <w:rPr>
+          <w:rFonts w:cs="B Koodak"/>
+          <w:b/>
+          <w:bCs/>
+          <w:sz w:val="20"/>
+          <w:szCs w:val="20"/>
+          <w:lang w:bidi="fa-IR"/>
+        </w:rPr>
+        <w:t xml:space="preserve"> </w:t>
+      </w:r>
+      <w:r>
+        <w:rPr>
+          <w:rFonts w:cs="B Koodak" w:hint="cs"/>
+          <w:b/>
+          <w:bCs/>
+          <w:sz w:val="20"/>
+          <w:szCs w:val="20"/>
+          <w:rtl/>
+        </w:rPr>
+        <w:t>زمینه</w:t>
+      </w:r>
+      <w:r>
+        <w:rPr>
+          <w:rFonts w:cs="B Koodak"/>
+          <w:b/>
+          <w:bCs/>
+          <w:sz w:val="20"/>
+          <w:szCs w:val="20"/>
+          <w:lang w:bidi="fa-IR"/>
+        </w:rPr>
+        <w:t xml:space="preserve"> </w:t>
+      </w:r>
+      <w:r>
+        <w:rPr>
+          <w:rFonts w:cs="B Koodak"/>
+          <w:sz w:val="20"/>
+          <w:szCs w:val="20"/>
+          <w:lang w:bidi="fa-IR"/>
+        </w:rPr>
+        <w:t xml:space="preserve">UI (Front-End) </w:t>
+      </w:r>
+      <w:r>
+        <w:rPr>
+          <w:rFonts w:cs="B Koodak" w:hint="cs"/>
+          <w:b/>
+          <w:bCs/>
+          <w:sz w:val="20"/>
+          <w:szCs w:val="20"/>
+          <w:rtl/>
+        </w:rPr>
+        <w:t>با</w:t>
+      </w:r>
+      <w:r>
+        <w:rPr>
+          <w:rFonts w:cs="B Koodak"/>
+          <w:b/>
+          <w:bCs/>
+          <w:sz w:val="20"/>
+          <w:szCs w:val="20"/>
+          <w:lang w:bidi="fa-IR"/>
+        </w:rPr>
+        <w:t xml:space="preserve"> </w:t>
+      </w:r>
+      <w:r>
+        <w:rPr>
+          <w:rFonts w:cs="B Koodak"/>
+          <w:sz w:val="20"/>
+          <w:szCs w:val="20"/>
+          <w:lang w:bidi="fa-IR"/>
+        </w:rPr>
+        <w:t xml:space="preserve">Angular.JS framework </w:t>
+      </w:r>
+      <w:r>
+        <w:rPr>
+          <w:rFonts w:cs="B Koodak" w:hint="cs"/>
+          <w:b/>
+          <w:bCs/>
+          <w:sz w:val="20"/>
+          <w:szCs w:val="20"/>
+          <w:rtl/>
+        </w:rPr>
+        <w:t>به</w:t>
+      </w:r>
+      <w:r>
+        <w:rPr>
+          <w:rFonts w:cs="B Koodak"/>
+          <w:b/>
+          <w:bCs/>
+          <w:sz w:val="20"/>
+          <w:szCs w:val="20"/>
+          <w:lang w:bidi="fa-IR"/>
+        </w:rPr>
+        <w:t xml:space="preserve"> </w:t>
+      </w:r>
+      <w:r>
+        <w:rPr>
+          <w:rFonts w:cs="B Koodak" w:hint="cs"/>
+          <w:b/>
+          <w:bCs/>
+          <w:sz w:val="20"/>
+          <w:szCs w:val="20"/>
+          <w:rtl/>
+        </w:rPr>
+        <w:t>مدت</w:t>
+      </w:r>
+      <w:r>
+        <w:rPr>
+          <w:rFonts w:cs="B Koodak"/>
+          <w:b/>
+          <w:bCs/>
+          <w:sz w:val="20"/>
+          <w:szCs w:val="20"/>
+          <w:lang w:bidi="fa-IR"/>
+        </w:rPr>
+        <w:t xml:space="preserve"> </w:t>
+      </w:r>
+      <w:r>
+        <w:rPr>
+          <w:rFonts w:cs="B Koodak" w:hint="cs"/>
+          <w:b/>
+          <w:bCs/>
+          <w:sz w:val="20"/>
+          <w:szCs w:val="20"/>
+          <w:rtl/>
+          <w:lang w:bidi="fa-IR"/>
+        </w:rPr>
+        <w:t>۳</w:t>
+      </w:r>
+      <w:r>
+        <w:rPr>
+          <w:rFonts w:cs="B Koodak"/>
+          <w:b/>
+          <w:bCs/>
+          <w:sz w:val="20"/>
+          <w:szCs w:val="20"/>
+          <w:lang w:bidi="fa-IR"/>
+        </w:rPr>
+        <w:t xml:space="preserve"> </w:t>
+      </w:r>
+      <w:r>
+        <w:rPr>
+          <w:rFonts w:cs="B Koodak" w:hint="cs"/>
+          <w:b/>
+          <w:bCs/>
+          <w:sz w:val="20"/>
+          <w:szCs w:val="20"/>
+          <w:rtl/>
+        </w:rPr>
+        <w:t>ماه</w:t>
+      </w:r>
     </w:p>
     <w:p>
       <w:pPr>
@@ -1058,25 +1532,99 @@
         <w:pStyle w:val="ListParagraph"/>
         <w:numPr>
           <w:ilvl w:val="0"/>
-          <w:numId w:val="1"/>
+          <w:numId w:val="3"/>
         </w:numPr>
         <w:bidi/>
-        <w:spacing w:line="240" w:lineRule="auto"/>
-        <w:rPr>
-          <w:rFonts w:cs="B Koodak"/>
-          <w:sz w:val="20"/>
-          <w:szCs w:val="20"/>
-          <w:rtl/>
-        </w:rPr>
-      </w:pPr>
-      <w:r>
-        <w:rPr>
-          <w:rFonts w:cs="B Koodak" w:hint="cs"/>
-          <w:sz w:val="20"/>
-          <w:szCs w:val="20"/>
-          <w:rtl/>
-        </w:rPr>
-        <w:t xml:space="preserve">تسلط بر مهارت های </w:t>
+        <w:ind w:left="630"/>
+        <w:rPr>
+          <w:rFonts w:cs="B Koodak"/>
+          <w:sz w:val="20"/>
+          <w:szCs w:val="20"/>
+        </w:rPr>
+      </w:pPr>
+      <w:r>
+        <w:rPr>
+          <w:rFonts w:cs="B Koodak" w:hint="cs"/>
+          <w:b/>
+          <w:bCs/>
+          <w:sz w:val="20"/>
+          <w:szCs w:val="20"/>
+          <w:rtl/>
+        </w:rPr>
+        <w:t>تسلط</w:t>
+      </w:r>
+      <w:r>
+        <w:rPr>
+          <w:rFonts w:cs="B Koodak"/>
+          <w:b/>
+          <w:bCs/>
+          <w:sz w:val="20"/>
+          <w:szCs w:val="20"/>
+        </w:rPr>
+        <w:t xml:space="preserve"> </w:t>
+      </w:r>
+      <w:r>
+        <w:rPr>
+          <w:rFonts w:cs="B Koodak" w:hint="cs"/>
+          <w:b/>
+          <w:bCs/>
+          <w:sz w:val="20"/>
+          <w:szCs w:val="20"/>
+          <w:rtl/>
+        </w:rPr>
+        <w:t>بر</w:t>
+      </w:r>
+      <w:r>
+        <w:rPr>
+          <w:rFonts w:cs="B Koodak"/>
+          <w:b/>
+          <w:bCs/>
+          <w:sz w:val="20"/>
+          <w:szCs w:val="20"/>
+        </w:rPr>
+        <w:t xml:space="preserve"> </w:t>
+      </w:r>
+      <w:r>
+        <w:rPr>
+          <w:rFonts w:cs="B Koodak" w:hint="cs"/>
+          <w:b/>
+          <w:bCs/>
+          <w:sz w:val="20"/>
+          <w:szCs w:val="20"/>
+          <w:rtl/>
+        </w:rPr>
+        <w:t>مهارت</w:t>
+      </w:r>
+      <w:r>
+        <w:rPr>
+          <w:rFonts w:cs="B Koodak"/>
+          <w:b/>
+          <w:bCs/>
+          <w:sz w:val="20"/>
+          <w:szCs w:val="20"/>
+        </w:rPr>
+        <w:t xml:space="preserve"> </w:t>
+      </w:r>
+      <w:r>
+        <w:rPr>
+          <w:rFonts w:cs="B Koodak" w:hint="cs"/>
+          <w:b/>
+          <w:bCs/>
+          <w:sz w:val="20"/>
+          <w:szCs w:val="20"/>
+          <w:rtl/>
+        </w:rPr>
+        <w:t>های</w:t>
+      </w:r>
+      <w:r>
+        <w:rPr>
+          <w:rFonts w:cs="B Koodak"/>
+          <w:b/>
+          <w:bCs/>
+          <w:sz w:val="20"/>
+          <w:szCs w:val="20"/>
+        </w:rPr>
+        <w:t xml:space="preserve"> </w:t>
       </w:r>
       <w:r>
         <w:rPr>
@@ -1092,33 +1640,143 @@
         <w:pStyle w:val="ListParagraph"/>
         <w:numPr>
           <w:ilvl w:val="0"/>
-          <w:numId w:val="1"/>
+          <w:numId w:val="3"/>
         </w:numPr>
         <w:bidi/>
-        <w:spacing w:line="240" w:lineRule="auto"/>
-        <w:rPr>
-          <w:rFonts w:cs="B Koodak"/>
-          <w:sz w:val="20"/>
-          <w:szCs w:val="20"/>
-        </w:rPr>
-      </w:pPr>
-      <w:r>
-        <w:rPr>
-          <w:rFonts w:cs="B Koodak" w:hint="cs"/>
-          <w:sz w:val="20"/>
-          <w:szCs w:val="20"/>
-          <w:rtl/>
-        </w:rPr>
-        <w:t>تسلط بر زبان برنامه نویسی جاوا</w:t>
-      </w:r>
-      <w:r>
-        <w:rPr>
-          <w:rFonts w:cs="B Koodak" w:hint="cs"/>
-          <w:sz w:val="20"/>
-          <w:szCs w:val="20"/>
-          <w:rtl/>
-        </w:rPr>
-        <w:t xml:space="preserve">  </w:t>
+        <w:ind w:left="630"/>
+        <w:rPr>
+          <w:rFonts w:cs="B Koodak"/>
+          <w:sz w:val="20"/>
+          <w:szCs w:val="20"/>
+        </w:rPr>
+      </w:pPr>
+      <w:bookmarkStart w:id="0" w:name="_GoBack"/>
+      <w:bookmarkEnd w:id="0"/>
+      <w:r>
+        <w:rPr>
+          <w:rFonts w:cs="B Koodak" w:hint="cs"/>
+          <w:b/>
+          <w:bCs/>
+          <w:sz w:val="20"/>
+          <w:szCs w:val="20"/>
+          <w:rtl/>
+        </w:rPr>
+        <w:t>آشنایی</w:t>
+      </w:r>
+      <w:r>
+        <w:rPr>
+          <w:rFonts w:cs="B Koodak"/>
+          <w:b/>
+          <w:bCs/>
+          <w:sz w:val="20"/>
+          <w:szCs w:val="20"/>
+        </w:rPr>
+        <w:t xml:space="preserve"> </w:t>
+      </w:r>
+      <w:r>
+        <w:rPr>
+          <w:rFonts w:cs="B Koodak" w:hint="cs"/>
+          <w:b/>
+          <w:bCs/>
+          <w:sz w:val="20"/>
+          <w:szCs w:val="20"/>
+          <w:rtl/>
+        </w:rPr>
+        <w:t>با</w:t>
+      </w:r>
+      <w:r>
+        <w:rPr>
+          <w:rFonts w:cs="B Koodak"/>
+          <w:b/>
+          <w:bCs/>
+          <w:sz w:val="20"/>
+          <w:szCs w:val="20"/>
+        </w:rPr>
+        <w:t xml:space="preserve"> </w:t>
+      </w:r>
+      <w:r>
+        <w:rPr>
+          <w:rFonts w:cs="B Koodak" w:hint="cs"/>
+          <w:b/>
+          <w:bCs/>
+          <w:sz w:val="20"/>
+          <w:szCs w:val="20"/>
+          <w:rtl/>
+        </w:rPr>
+        <w:t>زبان</w:t>
+      </w:r>
+      <w:r>
+        <w:rPr>
+          <w:rFonts w:cs="B Koodak"/>
+          <w:b/>
+          <w:bCs/>
+          <w:sz w:val="20"/>
+          <w:szCs w:val="20"/>
+        </w:rPr>
+        <w:t xml:space="preserve"> </w:t>
+      </w:r>
+      <w:r>
+        <w:rPr>
+          <w:rFonts w:cs="B Koodak" w:hint="cs"/>
+          <w:b/>
+          <w:bCs/>
+          <w:sz w:val="20"/>
+          <w:szCs w:val="20"/>
+          <w:rtl/>
+        </w:rPr>
+        <w:t>برنامه</w:t>
+      </w:r>
+      <w:r>
+        <w:rPr>
+          <w:rFonts w:cs="B Koodak"/>
+          <w:b/>
+          <w:bCs/>
+          <w:sz w:val="20"/>
+          <w:szCs w:val="20"/>
+        </w:rPr>
+        <w:t xml:space="preserve"> </w:t>
+      </w:r>
+      <w:r>
+        <w:rPr>
+          <w:rFonts w:cs="B Koodak" w:hint="cs"/>
+          <w:b/>
+          <w:bCs/>
+          <w:sz w:val="20"/>
+          <w:szCs w:val="20"/>
+          <w:rtl/>
+        </w:rPr>
+        <w:t>نویسی</w:t>
+      </w:r>
+      <w:r>
+        <w:rPr>
+          <w:rFonts w:cs="B Koodak"/>
+          <w:b/>
+          <w:bCs/>
+          <w:sz w:val="20"/>
+          <w:szCs w:val="20"/>
+        </w:rPr>
+        <w:t xml:space="preserve"> </w:t>
+      </w:r>
+      <w:r>
+        <w:rPr>
+          <w:rFonts w:cs="B Koodak" w:hint="cs"/>
+          <w:b/>
+          <w:bCs/>
+          <w:sz w:val="20"/>
+          <w:szCs w:val="20"/>
+          <w:rtl/>
+        </w:rPr>
+        <w:t>جاوا</w:t>
+      </w:r>
+      <w:r>
+        <w:rPr>
+          <w:rFonts w:cs="B Koodak"/>
+          <w:b/>
+          <w:bCs/>
+          <w:sz w:val="20"/>
+          <w:szCs w:val="20"/>
+        </w:rPr>
+        <w:t xml:space="preserve"> </w:t>
       </w:r>
       <w:r>
         <w:rPr>
@@ -1134,49 +1792,140 @@
         <w:pStyle w:val="ListParagraph"/>
         <w:numPr>
           <w:ilvl w:val="0"/>
-          <w:numId w:val="1"/>
+          <w:numId w:val="3"/>
         </w:numPr>
         <w:bidi/>
-        <w:spacing w:line="240" w:lineRule="auto"/>
-        <w:rPr>
-          <w:rFonts w:cs="B Koodak"/>
-          <w:sz w:val="20"/>
-          <w:szCs w:val="20"/>
-        </w:rPr>
-      </w:pPr>
-      <w:r>
-        <w:rPr>
-          <w:rFonts w:cs="B Koodak" w:hint="cs"/>
-          <w:sz w:val="20"/>
-          <w:szCs w:val="20"/>
-          <w:rtl/>
-        </w:rPr>
-        <w:t>آشنایی با زبان برنامه نویسی</w:t>
-      </w:r>
-      <w:r>
-        <w:rPr>
-          <w:rFonts w:cs="B Koodak"/>
-          <w:sz w:val="20"/>
-          <w:szCs w:val="20"/>
-        </w:rPr>
-        <w:t xml:space="preserve">  </w:t>
-      </w:r>
-      <w:r>
-        <w:rPr>
-          <w:rFonts w:cs="B Koodak" w:hint="cs"/>
-          <w:sz w:val="20"/>
-          <w:szCs w:val="20"/>
-          <w:rtl/>
-        </w:rPr>
-        <w:t xml:space="preserve"> </w:t>
-      </w:r>
-      <w:r>
-        <w:rPr>
-          <w:rFonts w:cs="B Koodak"/>
-          <w:sz w:val="20"/>
-          <w:szCs w:val="20"/>
-        </w:rPr>
-        <w:t>C#</w:t>
+        <w:ind w:left="630"/>
+        <w:rPr>
+          <w:rFonts w:cs="B Koodak"/>
+          <w:b/>
+          <w:bCs/>
+          <w:sz w:val="20"/>
+          <w:szCs w:val="20"/>
+        </w:rPr>
+      </w:pPr>
+      <w:r>
+        <w:rPr>
+          <w:rFonts w:cs="B Koodak" w:hint="cs"/>
+          <w:b/>
+          <w:bCs/>
+          <w:sz w:val="20"/>
+          <w:szCs w:val="20"/>
+          <w:rtl/>
+        </w:rPr>
+        <w:t>آشنایی</w:t>
+      </w:r>
+      <w:r>
+        <w:rPr>
+          <w:rFonts w:cs="B Koodak"/>
+          <w:b/>
+          <w:bCs/>
+          <w:sz w:val="20"/>
+          <w:szCs w:val="20"/>
+        </w:rPr>
+        <w:t xml:space="preserve"> </w:t>
+      </w:r>
+      <w:r>
+        <w:rPr>
+          <w:rFonts w:cs="B Koodak" w:hint="cs"/>
+          <w:b/>
+          <w:bCs/>
+          <w:sz w:val="20"/>
+          <w:szCs w:val="20"/>
+          <w:rtl/>
+        </w:rPr>
+        <w:t>با</w:t>
+      </w:r>
+      <w:r>
+        <w:rPr>
+          <w:rFonts w:cs="B Koodak"/>
+          <w:b/>
+          <w:bCs/>
+          <w:sz w:val="20"/>
+          <w:szCs w:val="20"/>
+        </w:rPr>
+        <w:t xml:space="preserve"> </w:t>
+      </w:r>
+      <w:r>
+        <w:rPr>
+          <w:rFonts w:cs="B Koodak" w:hint="cs"/>
+          <w:b/>
+          <w:bCs/>
+          <w:sz w:val="20"/>
+          <w:szCs w:val="20"/>
+          <w:rtl/>
+        </w:rPr>
+        <w:t>مفاهیم</w:t>
+      </w:r>
+      <w:r>
+        <w:rPr>
+          <w:rFonts w:cs="B Koodak"/>
+          <w:b/>
+          <w:bCs/>
+          <w:sz w:val="20"/>
+          <w:szCs w:val="20"/>
+        </w:rPr>
+        <w:t xml:space="preserve"> </w:t>
+      </w:r>
+      <w:r>
+        <w:rPr>
+          <w:rFonts w:cs="B Koodak" w:hint="cs"/>
+          <w:b/>
+          <w:bCs/>
+          <w:sz w:val="20"/>
+          <w:szCs w:val="20"/>
+          <w:rtl/>
+        </w:rPr>
+        <w:t>ماشین</w:t>
+      </w:r>
+      <w:r>
+        <w:rPr>
+          <w:rFonts w:cs="B Koodak"/>
+          <w:b/>
+          <w:bCs/>
+          <w:sz w:val="20"/>
+          <w:szCs w:val="20"/>
+        </w:rPr>
+        <w:t xml:space="preserve"> </w:t>
+      </w:r>
+      <w:r>
+        <w:rPr>
+          <w:rFonts w:cs="B Koodak" w:hint="cs"/>
+          <w:b/>
+          <w:bCs/>
+          <w:sz w:val="20"/>
+          <w:szCs w:val="20"/>
+          <w:rtl/>
+        </w:rPr>
+        <w:t>مجازی</w:t>
+      </w:r>
+      <w:r>
+        <w:rPr>
+          <w:rFonts w:cs="B Koodak"/>
+          <w:b/>
+          <w:bCs/>
+          <w:sz w:val="20"/>
+          <w:szCs w:val="20"/>
+        </w:rPr>
+        <w:t xml:space="preserve"> ) </w:t>
+      </w:r>
+      <w:r>
+        <w:rPr>
+          <w:rFonts w:cs="B Koodak"/>
+          <w:sz w:val="20"/>
+          <w:szCs w:val="20"/>
+        </w:rPr>
+        <w:t xml:space="preserve">VM ware </w:t>
+      </w:r>
+      <w:r>
+        <w:rPr>
+          <w:rFonts w:cs="B Koodak"/>
+          <w:b/>
+          <w:bCs/>
+          <w:sz w:val="20"/>
+          <w:szCs w:val="20"/>
+        </w:rPr>
+        <w:t>)</w:t>
       </w:r>
     </w:p>
     <w:p>
@@ -1184,25 +1933,120 @@
         <w:pStyle w:val="ListParagraph"/>
         <w:numPr>
           <w:ilvl w:val="0"/>
-          <w:numId w:val="1"/>
+          <w:numId w:val="3"/>
         </w:numPr>
         <w:bidi/>
-        <w:spacing w:line="240" w:lineRule="auto"/>
-        <w:rPr>
-          <w:rFonts w:cs="B Koodak"/>
-          <w:sz w:val="20"/>
-          <w:szCs w:val="20"/>
-          <w:rtl/>
-        </w:rPr>
-      </w:pPr>
-      <w:r>
-        <w:rPr>
-          <w:rFonts w:cs="B Koodak" w:hint="cs"/>
-          <w:sz w:val="20"/>
-          <w:szCs w:val="20"/>
-          <w:rtl/>
-        </w:rPr>
-        <w:t xml:space="preserve">آشنایی با مفاهیم برنامه نویسی </w:t>
+        <w:ind w:left="630"/>
+        <w:rPr>
+          <w:rFonts w:cs="B Koodak"/>
+          <w:sz w:val="20"/>
+          <w:szCs w:val="20"/>
+        </w:rPr>
+      </w:pPr>
+      <w:r>
+        <w:rPr>
+          <w:rFonts w:cs="B Koodak" w:hint="cs"/>
+          <w:b/>
+          <w:bCs/>
+          <w:sz w:val="20"/>
+          <w:szCs w:val="20"/>
+          <w:rtl/>
+        </w:rPr>
+        <w:t>آشنایی</w:t>
+      </w:r>
+      <w:r>
+        <w:rPr>
+          <w:rFonts w:cs="B Koodak"/>
+          <w:b/>
+          <w:bCs/>
+          <w:sz w:val="20"/>
+          <w:szCs w:val="20"/>
+        </w:rPr>
+        <w:t xml:space="preserve"> </w:t>
+      </w:r>
+      <w:r>
+        <w:rPr>
+          <w:rFonts w:cs="B Koodak" w:hint="cs"/>
+          <w:b/>
+          <w:bCs/>
+          <w:sz w:val="20"/>
+          <w:szCs w:val="20"/>
+          <w:rtl/>
+        </w:rPr>
+        <w:t>با</w:t>
+      </w:r>
+      <w:r>
+        <w:rPr>
+          <w:rFonts w:cs="B Koodak"/>
+          <w:b/>
+          <w:bCs/>
+          <w:sz w:val="20"/>
+          <w:szCs w:val="20"/>
+        </w:rPr>
+        <w:t xml:space="preserve"> </w:t>
+      </w:r>
+      <w:r>
+        <w:rPr>
+          <w:rFonts w:cs="B Koodak" w:hint="cs"/>
+          <w:b/>
+          <w:bCs/>
+          <w:sz w:val="20"/>
+          <w:szCs w:val="20"/>
+          <w:rtl/>
+        </w:rPr>
+        <w:t>مفاهیم</w:t>
+      </w:r>
+      <w:r>
+        <w:rPr>
+          <w:rFonts w:cs="B Koodak"/>
+          <w:b/>
+          <w:bCs/>
+          <w:sz w:val="20"/>
+          <w:szCs w:val="20"/>
+        </w:rPr>
+        <w:t xml:space="preserve"> </w:t>
+      </w:r>
+      <w:r>
+        <w:rPr>
+          <w:rFonts w:cs="B Koodak" w:hint="cs"/>
+          <w:b/>
+          <w:bCs/>
+          <w:sz w:val="20"/>
+          <w:szCs w:val="20"/>
+          <w:rtl/>
+        </w:rPr>
+        <w:t>برنامه</w:t>
+      </w:r>
+      <w:r>
+        <w:rPr>
+          <w:rFonts w:cs="B Koodak"/>
+          <w:b/>
+          <w:bCs/>
+          <w:sz w:val="20"/>
+          <w:szCs w:val="20"/>
+        </w:rPr>
+        <w:t xml:space="preserve"> </w:t>
+      </w:r>
+      <w:r>
+        <w:rPr>
+          <w:rFonts w:cs="B Koodak" w:hint="cs"/>
+          <w:b/>
+          <w:bCs/>
+          <w:sz w:val="20"/>
+          <w:szCs w:val="20"/>
+          <w:rtl/>
+        </w:rPr>
+        <w:t>نویسی</w:t>
+      </w:r>
+      <w:r>
+        <w:rPr>
+          <w:rFonts w:cs="B Koodak"/>
+          <w:b/>
+          <w:bCs/>
+          <w:sz w:val="20"/>
+          <w:szCs w:val="20"/>
+        </w:rPr>
+        <w:t xml:space="preserve"> </w:t>
       </w:r>
       <w:r>
         <w:rPr>
@@ -1218,33 +2062,128 @@
         <w:pStyle w:val="ListParagraph"/>
         <w:numPr>
           <w:ilvl w:val="0"/>
-          <w:numId w:val="1"/>
+          <w:numId w:val="3"/>
         </w:numPr>
         <w:bidi/>
-        <w:spacing w:line="240" w:lineRule="auto"/>
-        <w:rPr>
-          <w:rFonts w:cs="B Koodak"/>
-          <w:sz w:val="20"/>
-          <w:szCs w:val="20"/>
-          <w:rtl/>
-        </w:rPr>
-      </w:pPr>
-      <w:r>
-        <w:rPr>
-          <w:rFonts w:cs="B Koodak" w:hint="cs"/>
-          <w:sz w:val="20"/>
-          <w:szCs w:val="20"/>
-          <w:rtl/>
-        </w:rPr>
-        <w:t>تسلط بر</w:t>
-      </w:r>
-      <w:r>
-        <w:rPr>
-          <w:rFonts w:cs="B Koodak"/>
-          <w:sz w:val="20"/>
-          <w:szCs w:val="20"/>
-        </w:rPr>
-        <w:t xml:space="preserve"> PHOTOSHOP</w:t>
+        <w:ind w:left="630"/>
+        <w:rPr>
+          <w:rFonts w:cs="B Koodak"/>
+          <w:sz w:val="20"/>
+          <w:szCs w:val="20"/>
+        </w:rPr>
+      </w:pPr>
+      <w:r>
+        <w:rPr>
+          <w:rFonts w:cs="B Koodak" w:hint="cs"/>
+          <w:b/>
+          <w:bCs/>
+          <w:sz w:val="20"/>
+          <w:szCs w:val="20"/>
+          <w:rtl/>
+        </w:rPr>
+        <w:t>آشنایی</w:t>
+      </w:r>
+      <w:r>
+        <w:rPr>
+          <w:rFonts w:cs="B Koodak"/>
+          <w:b/>
+          <w:bCs/>
+          <w:sz w:val="20"/>
+          <w:szCs w:val="20"/>
+        </w:rPr>
+        <w:t xml:space="preserve"> </w:t>
+      </w:r>
+      <w:r>
+        <w:rPr>
+          <w:rFonts w:cs="B Koodak" w:hint="cs"/>
+          <w:b/>
+          <w:bCs/>
+          <w:sz w:val="20"/>
+          <w:szCs w:val="20"/>
+          <w:rtl/>
+        </w:rPr>
+        <w:t>با</w:t>
+      </w:r>
+      <w:r>
+        <w:rPr>
+          <w:rFonts w:cs="B Koodak"/>
+          <w:b/>
+          <w:bCs/>
+          <w:sz w:val="20"/>
+          <w:szCs w:val="20"/>
+        </w:rPr>
+        <w:t xml:space="preserve"> </w:t>
+      </w:r>
+      <w:r>
+        <w:rPr>
+          <w:rFonts w:cs="B Koodak" w:hint="cs"/>
+          <w:b/>
+          <w:bCs/>
+          <w:sz w:val="20"/>
+          <w:szCs w:val="20"/>
+          <w:rtl/>
+        </w:rPr>
+        <w:t>زبان</w:t>
+      </w:r>
+      <w:r>
+        <w:rPr>
+          <w:rFonts w:cs="B Koodak"/>
+          <w:b/>
+          <w:bCs/>
+          <w:sz w:val="20"/>
+          <w:szCs w:val="20"/>
+        </w:rPr>
+        <w:t xml:space="preserve"> </w:t>
+      </w:r>
+      <w:r>
+        <w:rPr>
+          <w:rFonts w:cs="B Koodak" w:hint="cs"/>
+          <w:b/>
+          <w:bCs/>
+          <w:sz w:val="20"/>
+          <w:szCs w:val="20"/>
+          <w:rtl/>
+        </w:rPr>
+        <w:t>برنامه</w:t>
+      </w:r>
+      <w:r>
+        <w:rPr>
+          <w:rFonts w:cs="B Koodak"/>
+          <w:b/>
+          <w:bCs/>
+          <w:sz w:val="20"/>
+          <w:szCs w:val="20"/>
+        </w:rPr>
+        <w:t xml:space="preserve"> </w:t>
+      </w:r>
+      <w:r>
+        <w:rPr>
+          <w:rFonts w:cs="B Koodak" w:hint="cs"/>
+          <w:b/>
+          <w:bCs/>
+          <w:sz w:val="20"/>
+          <w:szCs w:val="20"/>
+          <w:rtl/>
+        </w:rPr>
+        <w:t>نویسی</w:t>
+      </w:r>
+      <w:r>
+        <w:rPr>
+          <w:rFonts w:cs="B Koodak"/>
+          <w:b/>
+          <w:bCs/>
+          <w:sz w:val="20"/>
+          <w:szCs w:val="20"/>
+        </w:rPr>
+        <w:t xml:space="preserve"> </w:t>
+      </w:r>
+      <w:r>
+        <w:rPr>
+          <w:rFonts w:cs="B Koodak"/>
+          <w:sz w:val="20"/>
+          <w:szCs w:val="20"/>
+        </w:rPr>
+        <w:t>C#</w:t>
       </w:r>
     </w:p>
     <w:p>
@@ -1252,33 +2191,128 @@
         <w:pStyle w:val="ListParagraph"/>
         <w:numPr>
           <w:ilvl w:val="0"/>
-          <w:numId w:val="1"/>
+          <w:numId w:val="3"/>
         </w:numPr>
         <w:bidi/>
-        <w:spacing w:line="240" w:lineRule="auto"/>
-        <w:rPr>
-          <w:rFonts w:cs="B Koodak"/>
-          <w:sz w:val="20"/>
-          <w:szCs w:val="20"/>
-          <w:rtl/>
-        </w:rPr>
-      </w:pPr>
-      <w:r>
-        <w:rPr>
-          <w:rFonts w:cs="B Koodak" w:hint="cs"/>
-          <w:sz w:val="20"/>
-          <w:szCs w:val="20"/>
-          <w:rtl/>
-        </w:rPr>
-        <w:t xml:space="preserve">آشنایی با </w:t>
-      </w:r>
-      <w:r>
-        <w:rPr>
-          <w:rFonts w:cs="B Koodak"/>
-          <w:sz w:val="20"/>
-          <w:szCs w:val="20"/>
-        </w:rPr>
-        <w:t>HTML</w:t>
+        <w:ind w:left="630"/>
+        <w:rPr>
+          <w:rFonts w:cs="B Koodak"/>
+          <w:sz w:val="20"/>
+          <w:szCs w:val="20"/>
+        </w:rPr>
+      </w:pPr>
+      <w:r>
+        <w:rPr>
+          <w:rFonts w:cs="B Koodak" w:hint="cs"/>
+          <w:b/>
+          <w:bCs/>
+          <w:sz w:val="20"/>
+          <w:szCs w:val="20"/>
+          <w:rtl/>
+        </w:rPr>
+        <w:t>آشنایی</w:t>
+      </w:r>
+      <w:r>
+        <w:rPr>
+          <w:rFonts w:cs="B Koodak"/>
+          <w:b/>
+          <w:bCs/>
+          <w:sz w:val="20"/>
+          <w:szCs w:val="20"/>
+        </w:rPr>
+        <w:t xml:space="preserve"> </w:t>
+      </w:r>
+      <w:r>
+        <w:rPr>
+          <w:rFonts w:cs="B Koodak" w:hint="cs"/>
+          <w:b/>
+          <w:bCs/>
+          <w:sz w:val="20"/>
+          <w:szCs w:val="20"/>
+          <w:rtl/>
+        </w:rPr>
+        <w:t>با</w:t>
+      </w:r>
+      <w:r>
+        <w:rPr>
+          <w:rFonts w:cs="B Koodak"/>
+          <w:b/>
+          <w:bCs/>
+          <w:sz w:val="20"/>
+          <w:szCs w:val="20"/>
+        </w:rPr>
+        <w:t xml:space="preserve"> </w:t>
+      </w:r>
+      <w:r>
+        <w:rPr>
+          <w:rFonts w:cs="B Koodak" w:hint="cs"/>
+          <w:b/>
+          <w:bCs/>
+          <w:sz w:val="20"/>
+          <w:szCs w:val="20"/>
+          <w:rtl/>
+        </w:rPr>
+        <w:t>مفاهیم</w:t>
+      </w:r>
+      <w:r>
+        <w:rPr>
+          <w:rFonts w:cs="B Koodak"/>
+          <w:b/>
+          <w:bCs/>
+          <w:sz w:val="20"/>
+          <w:szCs w:val="20"/>
+        </w:rPr>
+        <w:t xml:space="preserve"> </w:t>
+      </w:r>
+      <w:r>
+        <w:rPr>
+          <w:rFonts w:cs="B Koodak" w:hint="cs"/>
+          <w:b/>
+          <w:bCs/>
+          <w:sz w:val="20"/>
+          <w:szCs w:val="20"/>
+          <w:rtl/>
+        </w:rPr>
+        <w:t>پایگاه</w:t>
+      </w:r>
+      <w:r>
+        <w:rPr>
+          <w:rFonts w:cs="B Koodak"/>
+          <w:b/>
+          <w:bCs/>
+          <w:sz w:val="20"/>
+          <w:szCs w:val="20"/>
+        </w:rPr>
+        <w:t xml:space="preserve"> </w:t>
+      </w:r>
+      <w:r>
+        <w:rPr>
+          <w:rFonts w:cs="B Koodak" w:hint="cs"/>
+          <w:b/>
+          <w:bCs/>
+          <w:sz w:val="20"/>
+          <w:szCs w:val="20"/>
+          <w:rtl/>
+        </w:rPr>
+        <w:t>داده</w:t>
+      </w:r>
+      <w:r>
+        <w:rPr>
+          <w:rFonts w:cs="B Koodak"/>
+          <w:b/>
+          <w:bCs/>
+          <w:sz w:val="20"/>
+          <w:szCs w:val="20"/>
+        </w:rPr>
+        <w:t xml:space="preserve"> </w:t>
+      </w:r>
+      <w:r>
+        <w:rPr>
+          <w:rFonts w:cs="B Koodak"/>
+          <w:sz w:val="20"/>
+          <w:szCs w:val="20"/>
+        </w:rPr>
+        <w:t>SQL</w:t>
       </w:r>
     </w:p>
     <w:p>
@@ -1286,33 +2320,65 @@
         <w:pStyle w:val="ListParagraph"/>
         <w:numPr>
           <w:ilvl w:val="0"/>
-          <w:numId w:val="1"/>
+          <w:numId w:val="3"/>
         </w:numPr>
         <w:bidi/>
-        <w:spacing w:line="240" w:lineRule="auto"/>
-        <w:rPr>
-          <w:rFonts w:cs="B Koodak"/>
-          <w:sz w:val="20"/>
-          <w:szCs w:val="20"/>
-          <w:rtl/>
-        </w:rPr>
-      </w:pPr>
-      <w:r>
-        <w:rPr>
-          <w:rFonts w:cs="B Koodak" w:hint="cs"/>
-          <w:sz w:val="20"/>
-          <w:szCs w:val="20"/>
-          <w:rtl/>
-        </w:rPr>
-        <w:t xml:space="preserve">آشنایی با </w:t>
-      </w:r>
-      <w:r>
-        <w:rPr>
-          <w:rFonts w:cs="B Koodak"/>
-          <w:sz w:val="20"/>
-          <w:szCs w:val="20"/>
-        </w:rPr>
-        <w:t>CSS</w:t>
+        <w:ind w:left="630"/>
+        <w:rPr>
+          <w:rFonts w:cs="B Koodak"/>
+          <w:sz w:val="20"/>
+          <w:szCs w:val="20"/>
+        </w:rPr>
+      </w:pPr>
+      <w:r>
+        <w:rPr>
+          <w:rFonts w:cs="B Koodak" w:hint="cs"/>
+          <w:b/>
+          <w:bCs/>
+          <w:sz w:val="20"/>
+          <w:szCs w:val="20"/>
+          <w:rtl/>
+        </w:rPr>
+        <w:t>آشنایی</w:t>
+      </w:r>
+      <w:r>
+        <w:rPr>
+          <w:rFonts w:cs="B Koodak"/>
+          <w:b/>
+          <w:bCs/>
+          <w:sz w:val="20"/>
+          <w:szCs w:val="20"/>
+        </w:rPr>
+        <w:t xml:space="preserve"> </w:t>
+      </w:r>
+      <w:r>
+        <w:rPr>
+          <w:rFonts w:cs="B Koodak" w:hint="cs"/>
+          <w:b/>
+          <w:bCs/>
+          <w:sz w:val="20"/>
+          <w:szCs w:val="20"/>
+          <w:rtl/>
+        </w:rPr>
+        <w:t>با</w:t>
+      </w:r>
+      <w:r>
+        <w:rPr>
+          <w:rFonts w:cs="B Koodak"/>
+          <w:b/>
+          <w:bCs/>
+          <w:sz w:val="20"/>
+          <w:szCs w:val="20"/>
+        </w:rPr>
+        <w:t xml:space="preserve"> </w:t>
+      </w:r>
+      <w:r>
+        <w:rPr>
+          <w:rFonts w:cs="B Koodak"/>
+          <w:sz w:val="20"/>
+          <w:szCs w:val="20"/>
+        </w:rPr>
+        <w:t>Linux fedora 29</w:t>
       </w:r>
     </w:p>
     <w:p>
@@ -1320,32 +2386,65 @@
         <w:pStyle w:val="ListParagraph"/>
         <w:numPr>
           <w:ilvl w:val="0"/>
-          <w:numId w:val="1"/>
+          <w:numId w:val="3"/>
         </w:numPr>
         <w:bidi/>
-        <w:spacing w:line="240" w:lineRule="auto"/>
-        <w:rPr>
-          <w:rFonts w:cs="B Koodak"/>
-          <w:sz w:val="20"/>
-          <w:szCs w:val="20"/>
-        </w:rPr>
-      </w:pPr>
-      <w:r>
-        <w:rPr>
-          <w:rFonts w:cs="B Koodak" w:hint="cs"/>
-          <w:sz w:val="20"/>
-          <w:szCs w:val="20"/>
-          <w:rtl/>
-        </w:rPr>
-        <w:t xml:space="preserve">آشنایی با </w:t>
-      </w:r>
-      <w:r>
-        <w:rPr>
-          <w:rFonts w:cs="B Koodak"/>
-          <w:sz w:val="20"/>
-          <w:szCs w:val="20"/>
-        </w:rPr>
-        <w:t>JavaScript</w:t>
+        <w:ind w:left="630"/>
+        <w:rPr>
+          <w:rFonts w:cs="B Koodak"/>
+          <w:sz w:val="20"/>
+          <w:szCs w:val="20"/>
+        </w:rPr>
+      </w:pPr>
+      <w:r>
+        <w:rPr>
+          <w:rFonts w:cs="B Koodak" w:hint="cs"/>
+          <w:b/>
+          <w:bCs/>
+          <w:sz w:val="20"/>
+          <w:szCs w:val="20"/>
+          <w:rtl/>
+        </w:rPr>
+        <w:t>تسلط</w:t>
+      </w:r>
+      <w:r>
+        <w:rPr>
+          <w:rFonts w:cs="B Koodak"/>
+          <w:b/>
+          <w:bCs/>
+          <w:sz w:val="20"/>
+          <w:szCs w:val="20"/>
+        </w:rPr>
+        <w:t xml:space="preserve"> </w:t>
+      </w:r>
+      <w:r>
+        <w:rPr>
+          <w:rFonts w:cs="B Koodak" w:hint="cs"/>
+          <w:b/>
+          <w:bCs/>
+          <w:sz w:val="20"/>
+          <w:szCs w:val="20"/>
+          <w:rtl/>
+        </w:rPr>
+        <w:t>بر</w:t>
+      </w:r>
+      <w:r>
+        <w:rPr>
+          <w:rFonts w:cs="B Koodak"/>
+          <w:b/>
+          <w:bCs/>
+          <w:sz w:val="20"/>
+          <w:szCs w:val="20"/>
+        </w:rPr>
+        <w:t xml:space="preserve"> </w:t>
+      </w:r>
+      <w:r>
+        <w:rPr>
+          <w:rFonts w:cs="B Koodak"/>
+          <w:sz w:val="20"/>
+          <w:szCs w:val="20"/>
+        </w:rPr>
+        <w:t>PHOTOSHOP</w:t>
       </w:r>
     </w:p>
     <w:p>
@@ -1353,41 +2452,65 @@
         <w:pStyle w:val="ListParagraph"/>
         <w:numPr>
           <w:ilvl w:val="0"/>
-          <w:numId w:val="1"/>
+          <w:numId w:val="3"/>
         </w:numPr>
         <w:bidi/>
-        <w:spacing w:line="240" w:lineRule="auto"/>
-        <w:rPr>
-          <w:rFonts w:cs="B Koodak"/>
-          <w:sz w:val="20"/>
-          <w:szCs w:val="20"/>
-        </w:rPr>
-      </w:pPr>
-      <w:r>
-        <w:rPr>
-          <w:rFonts w:cs="B Koodak" w:hint="cs"/>
-          <w:sz w:val="20"/>
-          <w:szCs w:val="20"/>
-          <w:rtl/>
-        </w:rPr>
-        <w:t>آشنایی با</w:t>
-      </w:r>
-      <w:r>
-        <w:rPr>
-          <w:rFonts w:cs="B Koodak" w:hint="cs"/>
-          <w:sz w:val="20"/>
-          <w:szCs w:val="20"/>
-          <w:rtl/>
-        </w:rPr>
-        <w:t xml:space="preserve">  </w:t>
-      </w:r>
-      <w:r>
-        <w:rPr>
-          <w:rFonts w:cs="B Koodak"/>
-          <w:sz w:val="20"/>
-          <w:szCs w:val="20"/>
-        </w:rPr>
-        <w:t>JQuery</w:t>
+        <w:ind w:left="630"/>
+        <w:rPr>
+          <w:rFonts w:cs="B Koodak"/>
+          <w:sz w:val="20"/>
+          <w:szCs w:val="20"/>
+        </w:rPr>
+      </w:pPr>
+      <w:r>
+        <w:rPr>
+          <w:rFonts w:cs="B Koodak" w:hint="cs"/>
+          <w:b/>
+          <w:bCs/>
+          <w:sz w:val="20"/>
+          <w:szCs w:val="20"/>
+          <w:rtl/>
+        </w:rPr>
+        <w:t>آشنایی</w:t>
+      </w:r>
+      <w:r>
+        <w:rPr>
+          <w:rFonts w:cs="B Koodak"/>
+          <w:b/>
+          <w:bCs/>
+          <w:sz w:val="20"/>
+          <w:szCs w:val="20"/>
+        </w:rPr>
+        <w:t xml:space="preserve"> </w:t>
+      </w:r>
+      <w:r>
+        <w:rPr>
+          <w:rFonts w:cs="B Koodak" w:hint="cs"/>
+          <w:b/>
+          <w:bCs/>
+          <w:sz w:val="20"/>
+          <w:szCs w:val="20"/>
+          <w:rtl/>
+        </w:rPr>
+        <w:t>با</w:t>
+      </w:r>
+      <w:r>
+        <w:rPr>
+          <w:rFonts w:cs="B Koodak"/>
+          <w:b/>
+          <w:bCs/>
+          <w:sz w:val="20"/>
+          <w:szCs w:val="20"/>
+        </w:rPr>
+        <w:t xml:space="preserve"> </w:t>
+      </w:r>
+      <w:r>
+        <w:rPr>
+          <w:rFonts w:cs="B Koodak"/>
+          <w:sz w:val="20"/>
+          <w:szCs w:val="20"/>
+        </w:rPr>
+        <w:t>HTML , CSS</w:t>
       </w:r>
     </w:p>
     <w:p>
@@ -1395,53 +2518,65 @@
         <w:pStyle w:val="ListParagraph"/>
         <w:numPr>
           <w:ilvl w:val="0"/>
-          <w:numId w:val="1"/>
+          <w:numId w:val="3"/>
         </w:numPr>
         <w:bidi/>
-        <w:spacing w:line="240" w:lineRule="auto"/>
-        <w:rPr>
-          <w:rFonts w:cs="B Koodak"/>
-          <w:sz w:val="20"/>
-          <w:szCs w:val="20"/>
-        </w:rPr>
-      </w:pPr>
-      <w:r>
-        <w:rPr>
-          <w:rFonts w:cs="B Koodak" w:hint="cs"/>
-          <w:sz w:val="20"/>
-          <w:szCs w:val="20"/>
-          <w:rtl/>
-          <w:lang w:bidi="fa-IR"/>
-        </w:rPr>
-        <w:t>آشنایی اولیه با</w:t>
-      </w:r>
-      <w:r>
-        <w:rPr>
-          <w:rFonts w:cs="B Koodak"/>
-          <w:sz w:val="20"/>
-          <w:szCs w:val="20"/>
-          <w:lang w:bidi="fa-IR"/>
-        </w:rPr>
-        <w:t xml:space="preserve"> </w:t>
-      </w:r>
-      <w:r>
-        <w:rPr>
-          <w:rFonts w:cs="B Koodak" w:hint="cs"/>
-          <w:sz w:val="20"/>
-          <w:szCs w:val="20"/>
-          <w:rtl/>
-          <w:lang w:bidi="fa-IR"/>
-        </w:rPr>
-        <w:t xml:space="preserve"> </w:t>
-      </w:r>
-      <w:r>
-        <w:rPr>
-          <w:rFonts w:cs="B Koodak"/>
-          <w:sz w:val="20"/>
-          <w:szCs w:val="20"/>
-          <w:lang w:bidi="fa-IR"/>
-        </w:rPr>
-        <w:t>React.JS</w:t>
+        <w:ind w:left="630"/>
+        <w:rPr>
+          <w:rFonts w:cs="B Koodak"/>
+          <w:sz w:val="20"/>
+          <w:szCs w:val="20"/>
+        </w:rPr>
+      </w:pPr>
+      <w:r>
+        <w:rPr>
+          <w:rFonts w:cs="B Koodak" w:hint="cs"/>
+          <w:b/>
+          <w:bCs/>
+          <w:sz w:val="20"/>
+          <w:szCs w:val="20"/>
+          <w:rtl/>
+        </w:rPr>
+        <w:t>آشنایی</w:t>
+      </w:r>
+      <w:r>
+        <w:rPr>
+          <w:rFonts w:cs="B Koodak"/>
+          <w:b/>
+          <w:bCs/>
+          <w:sz w:val="20"/>
+          <w:szCs w:val="20"/>
+        </w:rPr>
+        <w:t xml:space="preserve"> </w:t>
+      </w:r>
+      <w:r>
+        <w:rPr>
+          <w:rFonts w:cs="B Koodak" w:hint="cs"/>
+          <w:b/>
+          <w:bCs/>
+          <w:sz w:val="20"/>
+          <w:szCs w:val="20"/>
+          <w:rtl/>
+        </w:rPr>
+        <w:t>با</w:t>
+      </w:r>
+      <w:r>
+        <w:rPr>
+          <w:rFonts w:cs="B Koodak"/>
+          <w:b/>
+          <w:bCs/>
+          <w:sz w:val="20"/>
+          <w:szCs w:val="20"/>
+        </w:rPr>
+        <w:t xml:space="preserve"> </w:t>
+      </w:r>
+      <w:r>
+        <w:rPr>
+          <w:rFonts w:cs="B Koodak"/>
+          <w:sz w:val="20"/>
+          <w:szCs w:val="20"/>
+        </w:rPr>
+        <w:t>JavaScript</w:t>
       </w:r>
     </w:p>
     <w:p>
@@ -1449,34 +2584,65 @@
         <w:pStyle w:val="ListParagraph"/>
         <w:numPr>
           <w:ilvl w:val="0"/>
-          <w:numId w:val="1"/>
+          <w:numId w:val="3"/>
         </w:numPr>
         <w:bidi/>
-        <w:spacing w:line="240" w:lineRule="auto"/>
-        <w:rPr>
-          <w:rFonts w:cs="B Koodak"/>
-          <w:sz w:val="20"/>
-          <w:szCs w:val="20"/>
-        </w:rPr>
-      </w:pPr>
-      <w:r>
-        <w:rPr>
-          <w:rFonts w:cs="B Koodak" w:hint="cs"/>
-          <w:sz w:val="20"/>
-          <w:szCs w:val="20"/>
-          <w:rtl/>
-          <w:lang w:bidi="fa-IR"/>
-        </w:rPr>
-        <w:t xml:space="preserve">آشنایی اولیه با </w:t>
-      </w:r>
-      <w:r>
-        <w:rPr>
-          <w:rFonts w:cs="B Koodak"/>
-          <w:sz w:val="20"/>
-          <w:szCs w:val="20"/>
-          <w:lang w:bidi="fa-IR"/>
-        </w:rPr>
-        <w:t>PHP</w:t>
+        <w:ind w:left="630"/>
+        <w:rPr>
+          <w:rFonts w:cs="B Koodak"/>
+          <w:sz w:val="20"/>
+          <w:szCs w:val="20"/>
+        </w:rPr>
+      </w:pPr>
+      <w:r>
+        <w:rPr>
+          <w:rFonts w:cs="B Koodak" w:hint="cs"/>
+          <w:b/>
+          <w:bCs/>
+          <w:sz w:val="20"/>
+          <w:szCs w:val="20"/>
+          <w:rtl/>
+        </w:rPr>
+        <w:t>آشنایی</w:t>
+      </w:r>
+      <w:r>
+        <w:rPr>
+          <w:rFonts w:cs="B Koodak"/>
+          <w:b/>
+          <w:bCs/>
+          <w:sz w:val="20"/>
+          <w:szCs w:val="20"/>
+        </w:rPr>
+        <w:t xml:space="preserve"> </w:t>
+      </w:r>
+      <w:r>
+        <w:rPr>
+          <w:rFonts w:cs="B Koodak" w:hint="cs"/>
+          <w:b/>
+          <w:bCs/>
+          <w:sz w:val="20"/>
+          <w:szCs w:val="20"/>
+          <w:rtl/>
+        </w:rPr>
+        <w:t>با</w:t>
+      </w:r>
+      <w:r>
+        <w:rPr>
+          <w:rFonts w:cs="B Koodak"/>
+          <w:b/>
+          <w:bCs/>
+          <w:sz w:val="20"/>
+          <w:szCs w:val="20"/>
+        </w:rPr>
+        <w:t xml:space="preserve"> </w:t>
+      </w:r>
+      <w:r>
+        <w:rPr>
+          <w:rFonts w:cs="B Koodak"/>
+          <w:sz w:val="20"/>
+          <w:szCs w:val="20"/>
+        </w:rPr>
+        <w:t>JQuery</w:t>
       </w:r>
     </w:p>
     <w:p>
@@ -1484,34 +2650,86 @@
         <w:pStyle w:val="ListParagraph"/>
         <w:numPr>
           <w:ilvl w:val="0"/>
-          <w:numId w:val="1"/>
+          <w:numId w:val="3"/>
         </w:numPr>
         <w:bidi/>
-        <w:spacing w:line="240" w:lineRule="auto"/>
-        <w:rPr>
-          <w:rFonts w:cs="B Koodak"/>
-          <w:sz w:val="20"/>
-          <w:szCs w:val="20"/>
-        </w:rPr>
-      </w:pPr>
-      <w:r>
-        <w:rPr>
-          <w:rFonts w:cs="B Koodak" w:hint="cs"/>
-          <w:sz w:val="20"/>
-          <w:szCs w:val="20"/>
-          <w:rtl/>
-          <w:lang w:bidi="fa-IR"/>
-        </w:rPr>
-        <w:t xml:space="preserve">آشنایی با </w:t>
-      </w:r>
-      <w:r>
-        <w:rPr>
-          <w:rFonts w:cs="B Koodak"/>
-          <w:sz w:val="20"/>
-          <w:szCs w:val="20"/>
-          <w:lang w:bidi="fa-IR"/>
-        </w:rPr>
-        <w:t>Python 3.7</w:t>
+        <w:ind w:left="630"/>
+        <w:rPr>
+          <w:rFonts w:cs="B Koodak"/>
+          <w:sz w:val="20"/>
+          <w:szCs w:val="20"/>
+        </w:rPr>
+      </w:pPr>
+      <w:r>
+        <w:rPr>
+          <w:rFonts w:cs="B Koodak" w:hint="cs"/>
+          <w:b/>
+          <w:bCs/>
+          <w:sz w:val="20"/>
+          <w:szCs w:val="20"/>
+          <w:rtl/>
+        </w:rPr>
+        <w:t>آشنایی</w:t>
+      </w:r>
+      <w:r>
+        <w:rPr>
+          <w:rFonts w:cs="B Koodak"/>
+          <w:b/>
+          <w:bCs/>
+          <w:sz w:val="20"/>
+          <w:szCs w:val="20"/>
+        </w:rPr>
+        <w:t xml:space="preserve"> </w:t>
+      </w:r>
+      <w:r>
+        <w:rPr>
+          <w:rFonts w:cs="B Koodak" w:hint="cs"/>
+          <w:b/>
+          <w:bCs/>
+          <w:sz w:val="20"/>
+          <w:szCs w:val="20"/>
+          <w:rtl/>
+        </w:rPr>
+        <w:t>اولیه</w:t>
+      </w:r>
+      <w:r>
+        <w:rPr>
+          <w:rFonts w:cs="B Koodak"/>
+          <w:b/>
+          <w:bCs/>
+          <w:sz w:val="20"/>
+          <w:szCs w:val="20"/>
+        </w:rPr>
+        <w:t xml:space="preserve"> </w:t>
+      </w:r>
+      <w:r>
+        <w:rPr>
+          <w:rFonts w:cs="B Koodak" w:hint="cs"/>
+          <w:b/>
+          <w:bCs/>
+          <w:sz w:val="20"/>
+          <w:szCs w:val="20"/>
+          <w:rtl/>
+        </w:rPr>
+        <w:t>با</w:t>
+      </w:r>
+      <w:r>
+        <w:rPr>
+          <w:rFonts w:cs="B Koodak"/>
+          <w:b/>
+          <w:bCs/>
+          <w:sz w:val="20"/>
+          <w:szCs w:val="20"/>
+        </w:rPr>
+        <w:t xml:space="preserve"> </w:t>
+      </w:r>
+      <w:r>
+        <w:rPr>
+          <w:rFonts w:cs="B Koodak"/>
+          <w:sz w:val="20"/>
+          <w:szCs w:val="20"/>
+        </w:rPr>
+        <w:t>React.JS</w:t>
       </w:r>
     </w:p>
     <w:p>
@@ -1519,53 +2737,86 @@
         <w:pStyle w:val="ListParagraph"/>
         <w:numPr>
           <w:ilvl w:val="0"/>
-          <w:numId w:val="1"/>
+          <w:numId w:val="3"/>
         </w:numPr>
         <w:bidi/>
-        <w:spacing w:line="240" w:lineRule="auto"/>
-        <w:rPr>
-          <w:rFonts w:cs="B Koodak"/>
-          <w:sz w:val="20"/>
-          <w:szCs w:val="20"/>
-        </w:rPr>
-      </w:pPr>
-      <w:r>
-        <w:rPr>
-          <w:rFonts w:cs="B Koodak" w:hint="cs"/>
-          <w:sz w:val="20"/>
-          <w:szCs w:val="20"/>
-          <w:rtl/>
-          <w:lang w:bidi="fa-IR"/>
-        </w:rPr>
-        <w:t xml:space="preserve">آشنایی با </w:t>
-      </w:r>
-      <w:r>
-        <w:rPr>
-          <w:rFonts w:cs="B Koodak"/>
-          <w:sz w:val="20"/>
-          <w:szCs w:val="20"/>
-          <w:lang w:bidi="fa-IR"/>
-        </w:rPr>
-        <w:t xml:space="preserve"> </w:t>
-      </w:r>
-      <w:r>
-        <w:rPr>
-          <w:rFonts w:cs="B Koodak" w:hint="cs"/>
-          <w:sz w:val="20"/>
-          <w:szCs w:val="20"/>
-          <w:rtl/>
-          <w:lang w:bidi="fa-IR"/>
-        </w:rPr>
-        <w:t xml:space="preserve">کتابخانه های </w:t>
-      </w:r>
-      <w:r>
-        <w:rPr>
-          <w:rFonts w:cs="B Koodak"/>
-          <w:sz w:val="20"/>
-          <w:szCs w:val="20"/>
-          <w:lang w:bidi="fa-IR"/>
-        </w:rPr>
-        <w:t>pandas , numpy</w:t>
+        <w:ind w:left="630"/>
+        <w:rPr>
+          <w:rFonts w:cs="B Koodak"/>
+          <w:sz w:val="20"/>
+          <w:szCs w:val="20"/>
+        </w:rPr>
+      </w:pPr>
+      <w:r>
+        <w:rPr>
+          <w:rFonts w:cs="B Koodak" w:hint="cs"/>
+          <w:b/>
+          <w:bCs/>
+          <w:sz w:val="20"/>
+          <w:szCs w:val="20"/>
+          <w:rtl/>
+        </w:rPr>
+        <w:t>آشنایی</w:t>
+      </w:r>
+      <w:r>
+        <w:rPr>
+          <w:rFonts w:cs="B Koodak"/>
+          <w:b/>
+          <w:bCs/>
+          <w:sz w:val="20"/>
+          <w:szCs w:val="20"/>
+        </w:rPr>
+        <w:t xml:space="preserve"> </w:t>
+      </w:r>
+      <w:r>
+        <w:rPr>
+          <w:rFonts w:cs="B Koodak" w:hint="cs"/>
+          <w:b/>
+          <w:bCs/>
+          <w:sz w:val="20"/>
+          <w:szCs w:val="20"/>
+          <w:rtl/>
+        </w:rPr>
+        <w:t>اولیه</w:t>
+      </w:r>
+      <w:r>
+        <w:rPr>
+          <w:rFonts w:cs="B Koodak"/>
+          <w:b/>
+          <w:bCs/>
+          <w:sz w:val="20"/>
+          <w:szCs w:val="20"/>
+        </w:rPr>
+        <w:t xml:space="preserve"> </w:t>
+      </w:r>
+      <w:r>
+        <w:rPr>
+          <w:rFonts w:cs="B Koodak" w:hint="cs"/>
+          <w:b/>
+          <w:bCs/>
+          <w:sz w:val="20"/>
+          <w:szCs w:val="20"/>
+          <w:rtl/>
+        </w:rPr>
+        <w:t>با</w:t>
+      </w:r>
+      <w:r>
+        <w:rPr>
+          <w:rFonts w:cs="B Koodak"/>
+          <w:b/>
+          <w:bCs/>
+          <w:sz w:val="20"/>
+          <w:szCs w:val="20"/>
+        </w:rPr>
+        <w:t xml:space="preserve"> </w:t>
+      </w:r>
+      <w:r>
+        <w:rPr>
+          <w:rFonts w:cs="B Koodak"/>
+          <w:sz w:val="20"/>
+          <w:szCs w:val="20"/>
+        </w:rPr>
+        <w:t>Node.JS</w:t>
       </w:r>
     </w:p>
     <w:p>
@@ -1573,72 +2824,65 @@
         <w:pStyle w:val="ListParagraph"/>
         <w:numPr>
           <w:ilvl w:val="0"/>
-          <w:numId w:val="1"/>
+          <w:numId w:val="3"/>
         </w:numPr>
         <w:bidi/>
-        <w:spacing w:line="240" w:lineRule="auto"/>
-        <w:rPr>
-          <w:rFonts w:cs="B Koodak"/>
-          <w:sz w:val="20"/>
-          <w:szCs w:val="20"/>
-        </w:rPr>
-      </w:pPr>
-      <w:r>
-        <w:rPr>
-          <w:rFonts w:cs="B Koodak" w:hint="cs"/>
-          <w:sz w:val="20"/>
-          <w:szCs w:val="20"/>
-          <w:rtl/>
-          <w:lang w:bidi="fa-IR"/>
-        </w:rPr>
-        <w:t xml:space="preserve">آشنایی با </w:t>
-      </w:r>
-      <w:r>
-        <w:rPr>
-          <w:rFonts w:cs="B Koodak"/>
-          <w:sz w:val="20"/>
-          <w:szCs w:val="20"/>
-          <w:lang w:bidi="fa-IR"/>
-        </w:rPr>
-        <w:t xml:space="preserve"> </w:t>
-      </w:r>
-      <w:r>
-        <w:rPr>
-          <w:rFonts w:cs="B Koodak" w:hint="cs"/>
-          <w:sz w:val="20"/>
-          <w:szCs w:val="20"/>
-          <w:rtl/>
-          <w:lang w:bidi="fa-IR"/>
-        </w:rPr>
-        <w:t>کتابخانه</w:t>
-      </w:r>
-      <w:r>
-        <w:rPr>
-          <w:rFonts w:cs="B Koodak"/>
-          <w:sz w:val="20"/>
-          <w:szCs w:val="20"/>
-          <w:lang w:bidi="fa-IR"/>
-        </w:rPr>
-        <w:t xml:space="preserve"> </w:t>
-      </w:r>
-      <w:r>
-        <w:rPr>
-          <w:rFonts w:cs="B Koodak" w:hint="cs"/>
-          <w:sz w:val="20"/>
-          <w:szCs w:val="20"/>
-          <w:rtl/>
-          <w:lang w:bidi="fa-IR"/>
-        </w:rPr>
-        <w:t xml:space="preserve">های </w:t>
-      </w:r>
-      <w:r>
-        <w:rPr>
-          <w:rFonts w:cs="B Koodak"/>
-          <w:sz w:val="20"/>
-          <w:szCs w:val="20"/>
-          <w:lang w:bidi="fa-IR"/>
-        </w:rPr>
-        <w:t>Selenium , webdriver</w:t>
+        <w:ind w:left="630"/>
+        <w:rPr>
+          <w:rFonts w:cs="B Koodak"/>
+          <w:sz w:val="20"/>
+          <w:szCs w:val="20"/>
+        </w:rPr>
+      </w:pPr>
+      <w:r>
+        <w:rPr>
+          <w:rFonts w:cs="B Koodak" w:hint="cs"/>
+          <w:b/>
+          <w:bCs/>
+          <w:sz w:val="20"/>
+          <w:szCs w:val="20"/>
+          <w:rtl/>
+        </w:rPr>
+        <w:t>آشنایی</w:t>
+      </w:r>
+      <w:r>
+        <w:rPr>
+          <w:rFonts w:cs="B Koodak"/>
+          <w:b/>
+          <w:bCs/>
+          <w:sz w:val="20"/>
+          <w:szCs w:val="20"/>
+        </w:rPr>
+        <w:t xml:space="preserve"> </w:t>
+      </w:r>
+      <w:r>
+        <w:rPr>
+          <w:rFonts w:cs="B Koodak" w:hint="cs"/>
+          <w:b/>
+          <w:bCs/>
+          <w:sz w:val="20"/>
+          <w:szCs w:val="20"/>
+          <w:rtl/>
+        </w:rPr>
+        <w:t>با</w:t>
+      </w:r>
+      <w:r>
+        <w:rPr>
+          <w:rFonts w:cs="B Koodak"/>
+          <w:b/>
+          <w:bCs/>
+          <w:sz w:val="20"/>
+          <w:szCs w:val="20"/>
+        </w:rPr>
+        <w:t xml:space="preserve"> </w:t>
+      </w:r>
+      <w:r>
+        <w:rPr>
+          <w:rFonts w:cs="B Koodak"/>
+          <w:sz w:val="20"/>
+          <w:szCs w:val="20"/>
+        </w:rPr>
+        <w:t>Angular.JS</w:t>
       </w:r>
     </w:p>
     <w:p>
@@ -1646,63 +2890,65 @@
         <w:pStyle w:val="ListParagraph"/>
         <w:numPr>
           <w:ilvl w:val="0"/>
-          <w:numId w:val="1"/>
+          <w:numId w:val="3"/>
         </w:numPr>
         <w:bidi/>
-        <w:spacing w:line="240" w:lineRule="auto"/>
-        <w:rPr>
-          <w:rFonts w:cs="B Koodak"/>
-          <w:sz w:val="20"/>
-          <w:szCs w:val="20"/>
-        </w:rPr>
-      </w:pPr>
-      <w:r>
-        <w:rPr>
-          <w:rFonts w:cs="B Koodak" w:hint="cs"/>
-          <w:sz w:val="20"/>
-          <w:szCs w:val="20"/>
-          <w:rtl/>
-          <w:lang w:bidi="fa-IR"/>
-        </w:rPr>
-        <w:t xml:space="preserve">آشنایی با </w:t>
-      </w:r>
-      <w:r>
-        <w:rPr>
-          <w:rFonts w:cs="B Koodak"/>
-          <w:sz w:val="20"/>
-          <w:szCs w:val="20"/>
-          <w:lang w:bidi="fa-IR"/>
-        </w:rPr>
-        <w:t xml:space="preserve"> Python Web Scraping</w:t>
-      </w:r>
-      <w:r>
-        <w:rPr>
-          <w:rFonts w:cs="B Koodak" w:hint="cs"/>
-          <w:sz w:val="20"/>
-          <w:szCs w:val="20"/>
-          <w:rtl/>
-          <w:lang w:bidi="fa-IR"/>
-        </w:rPr>
-        <w:t>(</w:t>
-      </w:r>
-      <w:r>
-        <w:rPr>
-          <w:rFonts w:cs="B Koodak"/>
-          <w:sz w:val="20"/>
-          <w:szCs w:val="20"/>
-          <w:lang w:bidi="fa-IR"/>
-        </w:rPr>
-        <w:t>Scrapy Spiders framework</w:t>
-      </w:r>
-      <w:r>
-        <w:rPr>
-          <w:rFonts w:cs="B Koodak" w:hint="cs"/>
-          <w:sz w:val="20"/>
-          <w:szCs w:val="20"/>
-          <w:rtl/>
-          <w:lang w:bidi="fa-IR"/>
-        </w:rPr>
-        <w:t>)</w:t>
+        <w:ind w:left="630"/>
+        <w:rPr>
+          <w:rFonts w:cs="B Koodak"/>
+          <w:sz w:val="20"/>
+          <w:szCs w:val="20"/>
+        </w:rPr>
+      </w:pPr>
+      <w:r>
+        <w:rPr>
+          <w:rFonts w:cs="B Koodak" w:hint="cs"/>
+          <w:b/>
+          <w:bCs/>
+          <w:sz w:val="20"/>
+          <w:szCs w:val="20"/>
+          <w:rtl/>
+        </w:rPr>
+        <w:t>آشنایی</w:t>
+      </w:r>
+      <w:r>
+        <w:rPr>
+          <w:rFonts w:cs="B Koodak"/>
+          <w:b/>
+          <w:bCs/>
+          <w:sz w:val="20"/>
+          <w:szCs w:val="20"/>
+        </w:rPr>
+        <w:t xml:space="preserve"> </w:t>
+      </w:r>
+      <w:r>
+        <w:rPr>
+          <w:rFonts w:cs="B Koodak" w:hint="cs"/>
+          <w:b/>
+          <w:bCs/>
+          <w:sz w:val="20"/>
+          <w:szCs w:val="20"/>
+          <w:rtl/>
+        </w:rPr>
+        <w:t>با</w:t>
+      </w:r>
+      <w:r>
+        <w:rPr>
+          <w:rFonts w:cs="B Koodak"/>
+          <w:b/>
+          <w:bCs/>
+          <w:sz w:val="20"/>
+          <w:szCs w:val="20"/>
+        </w:rPr>
+        <w:t xml:space="preserve"> </w:t>
+      </w:r>
+      <w:r>
+        <w:rPr>
+          <w:rFonts w:cs="B Koodak"/>
+          <w:sz w:val="20"/>
+          <w:szCs w:val="20"/>
+        </w:rPr>
+        <w:t>Angular material</w:t>
       </w:r>
     </w:p>
     <w:p>
@@ -1710,34 +2956,65 @@
         <w:pStyle w:val="ListParagraph"/>
         <w:numPr>
           <w:ilvl w:val="0"/>
-          <w:numId w:val="1"/>
+          <w:numId w:val="3"/>
         </w:numPr>
         <w:bidi/>
-        <w:spacing w:line="240" w:lineRule="auto"/>
-        <w:rPr>
-          <w:rFonts w:cs="B Koodak"/>
-          <w:sz w:val="20"/>
-          <w:szCs w:val="20"/>
-        </w:rPr>
-      </w:pPr>
-      <w:r>
-        <w:rPr>
-          <w:rFonts w:cs="B Koodak" w:hint="cs"/>
-          <w:sz w:val="20"/>
-          <w:szCs w:val="20"/>
-          <w:rtl/>
-          <w:lang w:bidi="fa-IR"/>
-        </w:rPr>
-        <w:t xml:space="preserve">آشنایی با </w:t>
-      </w:r>
-      <w:r>
-        <w:rPr>
-          <w:rFonts w:cs="B Koodak"/>
-          <w:sz w:val="20"/>
-          <w:szCs w:val="20"/>
-          <w:lang w:bidi="fa-IR"/>
-        </w:rPr>
-        <w:t xml:space="preserve"> css and xpath selectors</w:t>
+        <w:ind w:left="630"/>
+        <w:rPr>
+          <w:rFonts w:cs="B Koodak"/>
+          <w:sz w:val="20"/>
+          <w:szCs w:val="20"/>
+        </w:rPr>
+      </w:pPr>
+      <w:r>
+        <w:rPr>
+          <w:rFonts w:cs="B Koodak" w:hint="cs"/>
+          <w:b/>
+          <w:bCs/>
+          <w:sz w:val="20"/>
+          <w:szCs w:val="20"/>
+          <w:rtl/>
+        </w:rPr>
+        <w:t>آشنایی</w:t>
+      </w:r>
+      <w:r>
+        <w:rPr>
+          <w:rFonts w:cs="B Koodak"/>
+          <w:b/>
+          <w:bCs/>
+          <w:sz w:val="20"/>
+          <w:szCs w:val="20"/>
+        </w:rPr>
+        <w:t xml:space="preserve"> </w:t>
+      </w:r>
+      <w:r>
+        <w:rPr>
+          <w:rFonts w:cs="B Koodak" w:hint="cs"/>
+          <w:b/>
+          <w:bCs/>
+          <w:sz w:val="20"/>
+          <w:szCs w:val="20"/>
+          <w:rtl/>
+        </w:rPr>
+        <w:t>با</w:t>
+      </w:r>
+      <w:r>
+        <w:rPr>
+          <w:rFonts w:cs="B Koodak"/>
+          <w:b/>
+          <w:bCs/>
+          <w:sz w:val="20"/>
+          <w:szCs w:val="20"/>
+        </w:rPr>
+        <w:t xml:space="preserve"> </w:t>
+      </w:r>
+      <w:r>
+        <w:rPr>
+          <w:rFonts w:cs="B Koodak"/>
+          <w:sz w:val="20"/>
+          <w:szCs w:val="20"/>
+        </w:rPr>
+        <w:t>RESTful API</w:t>
       </w:r>
     </w:p>
     <w:p>
@@ -1745,44 +3022,65 @@
         <w:pStyle w:val="ListParagraph"/>
         <w:numPr>
           <w:ilvl w:val="0"/>
-          <w:numId w:val="1"/>
+          <w:numId w:val="3"/>
         </w:numPr>
         <w:bidi/>
-        <w:spacing w:line="240" w:lineRule="auto"/>
-        <w:rPr>
-          <w:rFonts w:cs="B Koodak"/>
-          <w:sz w:val="20"/>
-          <w:szCs w:val="20"/>
-        </w:rPr>
-      </w:pPr>
-      <w:r>
-        <w:rPr>
-          <w:rFonts w:cs="B Koodak" w:hint="cs"/>
-          <w:sz w:val="20"/>
-          <w:szCs w:val="20"/>
-          <w:rtl/>
-          <w:lang w:bidi="fa-IR"/>
-        </w:rPr>
-        <w:t>آشنایی با وب سرویس ارسال پیام کوتاه (</w:t>
-      </w:r>
-      <w:r>
-        <w:rPr>
-          <w:rFonts w:cs="B Koodak"/>
-          <w:sz w:val="20"/>
-          <w:szCs w:val="20"/>
-          <w:lang w:bidi="fa-IR"/>
-        </w:rPr>
-        <w:t>kavenegar</w:t>
-      </w:r>
-      <w:r>
-        <w:rPr>
-          <w:rFonts w:cs="B Koodak" w:hint="cs"/>
-          <w:sz w:val="20"/>
-          <w:szCs w:val="20"/>
-          <w:rtl/>
-          <w:lang w:bidi="fa-IR"/>
-        </w:rPr>
-        <w:t>)</w:t>
+        <w:ind w:left="630"/>
+        <w:rPr>
+          <w:rFonts w:cs="B Koodak"/>
+          <w:sz w:val="20"/>
+          <w:szCs w:val="20"/>
+        </w:rPr>
+      </w:pPr>
+      <w:r>
+        <w:rPr>
+          <w:rFonts w:cs="B Koodak" w:hint="cs"/>
+          <w:b/>
+          <w:bCs/>
+          <w:sz w:val="20"/>
+          <w:szCs w:val="20"/>
+          <w:rtl/>
+        </w:rPr>
+        <w:t>آشنایی</w:t>
+      </w:r>
+      <w:r>
+        <w:rPr>
+          <w:rFonts w:cs="B Koodak"/>
+          <w:b/>
+          <w:bCs/>
+          <w:sz w:val="20"/>
+          <w:szCs w:val="20"/>
+        </w:rPr>
+        <w:t xml:space="preserve"> </w:t>
+      </w:r>
+      <w:r>
+        <w:rPr>
+          <w:rFonts w:cs="B Koodak" w:hint="cs"/>
+          <w:b/>
+          <w:bCs/>
+          <w:sz w:val="20"/>
+          <w:szCs w:val="20"/>
+          <w:rtl/>
+        </w:rPr>
+        <w:t>با</w:t>
+      </w:r>
+      <w:r>
+        <w:rPr>
+          <w:rFonts w:cs="B Koodak"/>
+          <w:b/>
+          <w:bCs/>
+          <w:sz w:val="20"/>
+          <w:szCs w:val="20"/>
+        </w:rPr>
+        <w:t xml:space="preserve"> </w:t>
+      </w:r>
+      <w:r>
+        <w:rPr>
+          <w:rFonts w:cs="B Koodak"/>
+          <w:sz w:val="20"/>
+          <w:szCs w:val="20"/>
+        </w:rPr>
+        <w:t>Python 3.7</w:t>
       </w:r>
     </w:p>
     <w:p>
@@ -1790,114 +3088,341 @@
         <w:pStyle w:val="ListParagraph"/>
         <w:numPr>
           <w:ilvl w:val="0"/>
-          <w:numId w:val="1"/>
+          <w:numId w:val="3"/>
         </w:numPr>
         <w:bidi/>
-        <w:spacing w:line="240" w:lineRule="auto"/>
-        <w:rPr>
-          <w:rFonts w:cs="B Koodak"/>
-          <w:sz w:val="20"/>
-          <w:szCs w:val="20"/>
-        </w:rPr>
-      </w:pPr>
-      <w:r>
-        <w:rPr>
-          <w:rFonts w:cs="B Koodak" w:hint="cs"/>
-          <w:sz w:val="20"/>
-          <w:szCs w:val="20"/>
-          <w:rtl/>
-          <w:lang w:bidi="fa-IR"/>
-        </w:rPr>
-        <w:t>آشنایی با مفاهیم ماشین مجازی (</w:t>
-      </w:r>
-      <w:r>
-        <w:rPr>
-          <w:rFonts w:cs="B Koodak"/>
-          <w:sz w:val="20"/>
-          <w:szCs w:val="20"/>
-          <w:lang w:bidi="fa-IR"/>
-        </w:rPr>
-        <w:t>VM ware</w:t>
-      </w:r>
-      <w:r>
-        <w:rPr>
-          <w:rFonts w:cs="B Koodak" w:hint="cs"/>
-          <w:sz w:val="20"/>
-          <w:szCs w:val="20"/>
-          <w:rtl/>
-          <w:lang w:bidi="fa-IR"/>
-        </w:rPr>
-        <w:t>)</w:t>
-      </w:r>
+        <w:ind w:left="630"/>
+        <w:rPr>
+          <w:rFonts w:cs="B Koodak"/>
+          <w:sz w:val="20"/>
+          <w:szCs w:val="20"/>
+        </w:rPr>
+      </w:pPr>
+      <w:r>
+        <w:rPr>
+          <w:rFonts w:cs="B Koodak" w:hint="cs"/>
+          <w:b/>
+          <w:bCs/>
+          <w:sz w:val="20"/>
+          <w:szCs w:val="20"/>
+          <w:rtl/>
+        </w:rPr>
+        <w:t>آشنایی</w:t>
+      </w:r>
+      <w:r>
+        <w:rPr>
+          <w:rFonts w:cs="B Koodak"/>
+          <w:b/>
+          <w:bCs/>
+          <w:sz w:val="20"/>
+          <w:szCs w:val="20"/>
+        </w:rPr>
+        <w:t xml:space="preserve"> </w:t>
+      </w:r>
+      <w:r>
+        <w:rPr>
+          <w:rFonts w:cs="B Koodak" w:hint="cs"/>
+          <w:b/>
+          <w:bCs/>
+          <w:sz w:val="20"/>
+          <w:szCs w:val="20"/>
+          <w:rtl/>
+        </w:rPr>
+        <w:t>با</w:t>
+      </w:r>
+      <w:r>
+        <w:rPr>
+          <w:rFonts w:cs="B Koodak"/>
+          <w:b/>
+          <w:bCs/>
+          <w:sz w:val="20"/>
+          <w:szCs w:val="20"/>
+        </w:rPr>
+        <w:t xml:space="preserve"> </w:t>
+      </w:r>
+      <w:r>
+        <w:rPr>
+          <w:rFonts w:cs="B Koodak" w:hint="cs"/>
+          <w:b/>
+          <w:bCs/>
+          <w:sz w:val="20"/>
+          <w:szCs w:val="20"/>
+          <w:rtl/>
+        </w:rPr>
+        <w:t>کتابخانه</w:t>
+      </w:r>
+      <w:r>
+        <w:rPr>
+          <w:rFonts w:cs="B Koodak"/>
+          <w:b/>
+          <w:bCs/>
+          <w:sz w:val="20"/>
+          <w:szCs w:val="20"/>
+        </w:rPr>
+        <w:t xml:space="preserve"> </w:t>
+      </w:r>
+      <w:r>
+        <w:rPr>
+          <w:rFonts w:cs="B Koodak" w:hint="cs"/>
+          <w:b/>
+          <w:bCs/>
+          <w:sz w:val="20"/>
+          <w:szCs w:val="20"/>
+          <w:rtl/>
+        </w:rPr>
+        <w:t>های</w:t>
+      </w:r>
+      <w:r>
+        <w:rPr>
+          <w:rFonts w:cs="B Koodak"/>
+          <w:b/>
+          <w:bCs/>
+          <w:sz w:val="20"/>
+          <w:szCs w:val="20"/>
+        </w:rPr>
+        <w:t xml:space="preserve"> </w:t>
+      </w:r>
+      <w:r>
+        <w:rPr>
+          <w:rFonts w:cs="B Koodak"/>
+          <w:sz w:val="20"/>
+          <w:szCs w:val="20"/>
+        </w:rPr>
+        <w:t xml:space="preserve">pandas , </w:t>
+      </w:r>
+      <w:proofErr w:type="spellStart"/>
+      <w:r>
+        <w:rPr>
+          <w:rFonts w:cs="B Koodak"/>
+          <w:sz w:val="20"/>
+          <w:szCs w:val="20"/>
+        </w:rPr>
+        <w:t>numpy</w:t>
+      </w:r>
+      <w:proofErr w:type="spellEnd"/>
     </w:p>
     <w:p>
       <w:pPr>
         <w:pStyle w:val="ListParagraph"/>
         <w:numPr>
           <w:ilvl w:val="0"/>
-          <w:numId w:val="1"/>
+          <w:numId w:val="3"/>
         </w:numPr>
         <w:bidi/>
-        <w:spacing w:line="240" w:lineRule="auto"/>
-        <w:rPr>
-          <w:rFonts w:cs="B Koodak"/>
-          <w:sz w:val="20"/>
-          <w:szCs w:val="20"/>
-        </w:rPr>
-      </w:pPr>
-      <w:r>
-        <w:rPr>
-          <w:rFonts w:cs="B Koodak" w:hint="cs"/>
-          <w:sz w:val="20"/>
-          <w:szCs w:val="20"/>
-          <w:rtl/>
-          <w:lang w:bidi="fa-IR"/>
-        </w:rPr>
-        <w:t>آشنایی با</w:t>
-      </w:r>
-      <w:r>
-        <w:rPr>
-          <w:rFonts w:cs="B Koodak"/>
-          <w:sz w:val="20"/>
-          <w:szCs w:val="20"/>
-          <w:lang w:bidi="fa-IR"/>
-        </w:rPr>
-        <w:t xml:space="preserve">     Linux fedora 29 </w:t>
-      </w:r>
+        <w:ind w:left="630"/>
+        <w:rPr>
+          <w:rFonts w:cs="B Koodak"/>
+          <w:sz w:val="20"/>
+          <w:szCs w:val="20"/>
+        </w:rPr>
+      </w:pPr>
+      <w:r>
+        <w:rPr>
+          <w:rFonts w:cs="B Koodak" w:hint="cs"/>
+          <w:b/>
+          <w:bCs/>
+          <w:sz w:val="20"/>
+          <w:szCs w:val="20"/>
+          <w:rtl/>
+        </w:rPr>
+        <w:t>آشنایی</w:t>
+      </w:r>
+      <w:r>
+        <w:rPr>
+          <w:rFonts w:cs="B Koodak"/>
+          <w:b/>
+          <w:bCs/>
+          <w:sz w:val="20"/>
+          <w:szCs w:val="20"/>
+        </w:rPr>
+        <w:t xml:space="preserve"> </w:t>
+      </w:r>
+      <w:r>
+        <w:rPr>
+          <w:rFonts w:cs="B Koodak" w:hint="cs"/>
+          <w:b/>
+          <w:bCs/>
+          <w:sz w:val="20"/>
+          <w:szCs w:val="20"/>
+          <w:rtl/>
+        </w:rPr>
+        <w:t>با</w:t>
+      </w:r>
+      <w:r>
+        <w:rPr>
+          <w:rFonts w:cs="B Koodak"/>
+          <w:b/>
+          <w:bCs/>
+          <w:sz w:val="20"/>
+          <w:szCs w:val="20"/>
+        </w:rPr>
+        <w:t xml:space="preserve"> </w:t>
+      </w:r>
+      <w:r>
+        <w:rPr>
+          <w:rFonts w:cs="B Koodak" w:hint="cs"/>
+          <w:b/>
+          <w:bCs/>
+          <w:sz w:val="20"/>
+          <w:szCs w:val="20"/>
+          <w:rtl/>
+        </w:rPr>
+        <w:t>کتابخانه</w:t>
+      </w:r>
+      <w:r>
+        <w:rPr>
+          <w:rFonts w:cs="B Koodak"/>
+          <w:b/>
+          <w:bCs/>
+          <w:sz w:val="20"/>
+          <w:szCs w:val="20"/>
+        </w:rPr>
+        <w:t xml:space="preserve"> </w:t>
+      </w:r>
+      <w:r>
+        <w:rPr>
+          <w:rFonts w:cs="B Koodak" w:hint="cs"/>
+          <w:b/>
+          <w:bCs/>
+          <w:sz w:val="20"/>
+          <w:szCs w:val="20"/>
+          <w:rtl/>
+        </w:rPr>
+        <w:t>های</w:t>
+      </w:r>
+      <w:r>
+        <w:rPr>
+          <w:rFonts w:cs="B Koodak"/>
+          <w:b/>
+          <w:bCs/>
+          <w:sz w:val="20"/>
+          <w:szCs w:val="20"/>
+        </w:rPr>
+        <w:t xml:space="preserve"> </w:t>
+      </w:r>
+      <w:r>
+        <w:rPr>
+          <w:rFonts w:cs="B Koodak"/>
+          <w:sz w:val="20"/>
+          <w:szCs w:val="20"/>
+        </w:rPr>
+        <w:t xml:space="preserve">Selenium , </w:t>
+      </w:r>
+      <w:proofErr w:type="spellStart"/>
+      <w:r>
+        <w:rPr>
+          <w:rFonts w:cs="B Koodak"/>
+          <w:sz w:val="20"/>
+          <w:szCs w:val="20"/>
+        </w:rPr>
+        <w:t>webdriver</w:t>
+      </w:r>
+      <w:proofErr w:type="spellEnd"/>
     </w:p>
     <w:p>
       <w:pPr>
         <w:pStyle w:val="ListParagraph"/>
         <w:numPr>
           <w:ilvl w:val="0"/>
-          <w:numId w:val="1"/>
+          <w:numId w:val="3"/>
         </w:numPr>
         <w:bidi/>
-        <w:spacing w:line="240" w:lineRule="auto"/>
-        <w:rPr>
-          <w:rFonts w:cs="B Koodak"/>
-          <w:sz w:val="20"/>
-          <w:szCs w:val="20"/>
-        </w:rPr>
-      </w:pPr>
-      <w:r>
-        <w:rPr>
-          <w:rFonts w:cs="B Koodak" w:hint="cs"/>
-          <w:sz w:val="20"/>
-          <w:szCs w:val="20"/>
-          <w:rtl/>
-          <w:lang w:bidi="fa-IR"/>
-        </w:rPr>
-        <w:t>آشنایی با</w:t>
-      </w:r>
-      <w:r>
-        <w:rPr>
-          <w:rFonts w:cs="B Koodak"/>
-          <w:sz w:val="20"/>
-          <w:szCs w:val="20"/>
-          <w:lang w:bidi="fa-IR"/>
-        </w:rPr>
-        <w:t xml:space="preserve">  git  </w:t>
+        <w:ind w:left="630"/>
+        <w:rPr>
+          <w:rFonts w:cs="B Koodak"/>
+          <w:b/>
+          <w:bCs/>
+          <w:sz w:val="20"/>
+          <w:szCs w:val="20"/>
+        </w:rPr>
+      </w:pPr>
+      <w:r>
+        <w:rPr>
+          <w:rFonts w:cs="B Koodak" w:hint="cs"/>
+          <w:b/>
+          <w:bCs/>
+          <w:sz w:val="20"/>
+          <w:szCs w:val="20"/>
+          <w:rtl/>
+        </w:rPr>
+        <w:t>آشنایی</w:t>
+      </w:r>
+      <w:r>
+        <w:rPr>
+          <w:rFonts w:cs="B Koodak"/>
+          <w:b/>
+          <w:bCs/>
+          <w:sz w:val="20"/>
+          <w:szCs w:val="20"/>
+        </w:rPr>
+        <w:t xml:space="preserve"> </w:t>
+      </w:r>
+      <w:r>
+        <w:rPr>
+          <w:rFonts w:cs="B Koodak" w:hint="cs"/>
+          <w:b/>
+          <w:bCs/>
+          <w:sz w:val="20"/>
+          <w:szCs w:val="20"/>
+          <w:rtl/>
+        </w:rPr>
+        <w:t>با</w:t>
+      </w:r>
+      <w:r>
+        <w:rPr>
+          <w:rFonts w:cs="B Koodak"/>
+          <w:b/>
+          <w:bCs/>
+          <w:sz w:val="20"/>
+          <w:szCs w:val="20"/>
+        </w:rPr>
+        <w:t xml:space="preserve"> </w:t>
+      </w:r>
+      <w:r>
+        <w:rPr>
+          <w:rFonts w:cs="B Koodak"/>
+          <w:sz w:val="20"/>
+          <w:szCs w:val="20"/>
+        </w:rPr>
+        <w:t xml:space="preserve">Python Web Scraping </w:t>
+      </w:r>
+      <w:r>
+        <w:rPr>
+          <w:rFonts w:cs="B Koodak"/>
+          <w:b/>
+          <w:bCs/>
+          <w:sz w:val="20"/>
+          <w:szCs w:val="20"/>
+        </w:rPr>
+        <w:t xml:space="preserve">( </w:t>
+      </w:r>
+      <w:proofErr w:type="spellStart"/>
+      <w:r>
+        <w:rPr>
+          <w:rFonts w:cs="B Koodak"/>
+          <w:sz w:val="20"/>
+          <w:szCs w:val="20"/>
+        </w:rPr>
+        <w:t>Scrapy</w:t>
+      </w:r>
+      <w:proofErr w:type="spellEnd"/>
+      <w:r>
+        <w:rPr>
+          <w:rFonts w:cs="B Koodak"/>
+          <w:sz w:val="20"/>
+          <w:szCs w:val="20"/>
+        </w:rPr>
+        <w:t xml:space="preserve"> Spiders framework </w:t>
+      </w:r>
+      <w:r>
+        <w:rPr>
+          <w:rFonts w:cs="B Koodak"/>
+          <w:b/>
+          <w:bCs/>
+          <w:sz w:val="20"/>
+          <w:szCs w:val="20"/>
+        </w:rPr>
+        <w:t>)</w:t>
       </w:r>
     </w:p>
     <w:p>
@@ -1905,34 +3430,93 @@
         <w:pStyle w:val="ListParagraph"/>
         <w:numPr>
           <w:ilvl w:val="0"/>
-          <w:numId w:val="1"/>
+          <w:numId w:val="3"/>
         </w:numPr>
         <w:bidi/>
-        <w:spacing w:line="240" w:lineRule="auto"/>
-        <w:rPr>
-          <w:rFonts w:cs="B Koodak"/>
-          <w:sz w:val="20"/>
-          <w:szCs w:val="20"/>
-        </w:rPr>
-      </w:pPr>
-      <w:r>
-        <w:rPr>
-          <w:rFonts w:cs="B Koodak" w:hint="cs"/>
-          <w:sz w:val="20"/>
-          <w:szCs w:val="20"/>
-          <w:rtl/>
-          <w:lang w:bidi="fa-IR"/>
-        </w:rPr>
-        <w:t xml:space="preserve">آشنایی با مفاهیم پایگاه داده </w:t>
-      </w:r>
-      <w:r>
-        <w:rPr>
-          <w:rFonts w:cs="B Koodak"/>
-          <w:sz w:val="20"/>
-          <w:szCs w:val="20"/>
-          <w:lang w:bidi="fa-IR"/>
-        </w:rPr>
-        <w:t>SQL</w:t>
+        <w:ind w:left="630"/>
+        <w:rPr>
+          <w:rFonts w:cs="B Koodak"/>
+          <w:sz w:val="20"/>
+          <w:szCs w:val="20"/>
+        </w:rPr>
+      </w:pPr>
+      <w:r>
+        <w:rPr>
+          <w:rFonts w:cs="B Koodak" w:hint="cs"/>
+          <w:b/>
+          <w:bCs/>
+          <w:sz w:val="20"/>
+          <w:szCs w:val="20"/>
+          <w:rtl/>
+        </w:rPr>
+        <w:t>آشنایی</w:t>
+      </w:r>
+      <w:r>
+        <w:rPr>
+          <w:rFonts w:cs="B Koodak"/>
+          <w:b/>
+          <w:bCs/>
+          <w:sz w:val="20"/>
+          <w:szCs w:val="20"/>
+        </w:rPr>
+        <w:t xml:space="preserve"> </w:t>
+      </w:r>
+      <w:r>
+        <w:rPr>
+          <w:rFonts w:cs="B Koodak" w:hint="cs"/>
+          <w:b/>
+          <w:bCs/>
+          <w:sz w:val="20"/>
+          <w:szCs w:val="20"/>
+          <w:rtl/>
+        </w:rPr>
+        <w:t>با</w:t>
+      </w:r>
+      <w:r>
+        <w:rPr>
+          <w:rFonts w:cs="B Koodak"/>
+          <w:b/>
+          <w:bCs/>
+          <w:sz w:val="20"/>
+          <w:szCs w:val="20"/>
+        </w:rPr>
+        <w:t xml:space="preserve"> </w:t>
+      </w:r>
+      <w:proofErr w:type="spellStart"/>
+      <w:r>
+        <w:rPr>
+          <w:rFonts w:cs="B Koodak"/>
+          <w:sz w:val="20"/>
+          <w:szCs w:val="20"/>
+        </w:rPr>
+        <w:t>css</w:t>
+      </w:r>
+      <w:proofErr w:type="spellEnd"/>
+      <w:r>
+        <w:rPr>
+          <w:rFonts w:cs="B Koodak"/>
+          <w:sz w:val="20"/>
+          <w:szCs w:val="20"/>
+        </w:rPr>
+        <w:t xml:space="preserve"> and </w:t>
+      </w:r>
+      <w:proofErr w:type="spellStart"/>
+      <w:r>
+        <w:rPr>
+          <w:rFonts w:cs="B Koodak"/>
+          <w:sz w:val="20"/>
+          <w:szCs w:val="20"/>
+        </w:rPr>
+        <w:t>xpath</w:t>
+      </w:r>
+      <w:proofErr w:type="spellEnd"/>
+      <w:r>
+        <w:rPr>
+          <w:rFonts w:cs="B Koodak"/>
+          <w:sz w:val="20"/>
+          <w:szCs w:val="20"/>
+        </w:rPr>
+        <w:t xml:space="preserve"> selectors</w:t>
       </w:r>
     </w:p>
     <w:p>
@@ -1940,36 +3524,366 @@
         <w:pStyle w:val="ListParagraph"/>
         <w:numPr>
           <w:ilvl w:val="0"/>
-          <w:numId w:val="1"/>
+          <w:numId w:val="3"/>
         </w:numPr>
         <w:bidi/>
+        <w:ind w:left="630"/>
+        <w:rPr>
+          <w:rFonts w:cs="B Koodak"/>
+          <w:b/>
+          <w:bCs/>
+          <w:sz w:val="20"/>
+          <w:szCs w:val="20"/>
+        </w:rPr>
+      </w:pPr>
+      <w:r>
+        <w:rPr>
+          <w:rFonts w:cs="B Koodak" w:hint="cs"/>
+          <w:b/>
+          <w:bCs/>
+          <w:sz w:val="20"/>
+          <w:szCs w:val="20"/>
+          <w:rtl/>
+        </w:rPr>
+        <w:t>آشنایی</w:t>
+      </w:r>
+      <w:r>
+        <w:rPr>
+          <w:rFonts w:cs="B Koodak"/>
+          <w:b/>
+          <w:bCs/>
+          <w:sz w:val="20"/>
+          <w:szCs w:val="20"/>
+        </w:rPr>
+        <w:t xml:space="preserve"> </w:t>
+      </w:r>
+      <w:r>
+        <w:rPr>
+          <w:rFonts w:cs="B Koodak" w:hint="cs"/>
+          <w:b/>
+          <w:bCs/>
+          <w:sz w:val="20"/>
+          <w:szCs w:val="20"/>
+          <w:rtl/>
+        </w:rPr>
+        <w:t>با</w:t>
+      </w:r>
+      <w:r>
+        <w:rPr>
+          <w:rFonts w:cs="B Koodak"/>
+          <w:b/>
+          <w:bCs/>
+          <w:sz w:val="20"/>
+          <w:szCs w:val="20"/>
+        </w:rPr>
+        <w:t xml:space="preserve"> </w:t>
+      </w:r>
+      <w:r>
+        <w:rPr>
+          <w:rFonts w:cs="B Koodak" w:hint="cs"/>
+          <w:b/>
+          <w:bCs/>
+          <w:sz w:val="20"/>
+          <w:szCs w:val="20"/>
+          <w:rtl/>
+        </w:rPr>
+        <w:t>وب</w:t>
+      </w:r>
+      <w:r>
+        <w:rPr>
+          <w:rFonts w:cs="B Koodak"/>
+          <w:b/>
+          <w:bCs/>
+          <w:sz w:val="20"/>
+          <w:szCs w:val="20"/>
+        </w:rPr>
+        <w:t xml:space="preserve"> </w:t>
+      </w:r>
+      <w:r>
+        <w:rPr>
+          <w:rFonts w:cs="B Koodak" w:hint="cs"/>
+          <w:b/>
+          <w:bCs/>
+          <w:sz w:val="20"/>
+          <w:szCs w:val="20"/>
+          <w:rtl/>
+        </w:rPr>
+        <w:t>سرویس</w:t>
+      </w:r>
+      <w:r>
+        <w:rPr>
+          <w:rFonts w:cs="B Koodak"/>
+          <w:b/>
+          <w:bCs/>
+          <w:sz w:val="20"/>
+          <w:szCs w:val="20"/>
+        </w:rPr>
+        <w:t xml:space="preserve"> </w:t>
+      </w:r>
+      <w:r>
+        <w:rPr>
+          <w:rFonts w:cs="B Koodak" w:hint="cs"/>
+          <w:b/>
+          <w:bCs/>
+          <w:sz w:val="20"/>
+          <w:szCs w:val="20"/>
+          <w:rtl/>
+        </w:rPr>
+        <w:t>ارسال</w:t>
+      </w:r>
+      <w:r>
+        <w:rPr>
+          <w:rFonts w:cs="B Koodak"/>
+          <w:b/>
+          <w:bCs/>
+          <w:sz w:val="20"/>
+          <w:szCs w:val="20"/>
+        </w:rPr>
+        <w:t xml:space="preserve"> </w:t>
+      </w:r>
+      <w:r>
+        <w:rPr>
+          <w:rFonts w:cs="B Koodak" w:hint="cs"/>
+          <w:b/>
+          <w:bCs/>
+          <w:sz w:val="20"/>
+          <w:szCs w:val="20"/>
+          <w:rtl/>
+        </w:rPr>
+        <w:t>پیام</w:t>
+      </w:r>
+      <w:r>
+        <w:rPr>
+          <w:rFonts w:cs="B Koodak"/>
+          <w:b/>
+          <w:bCs/>
+          <w:sz w:val="20"/>
+          <w:szCs w:val="20"/>
+        </w:rPr>
+        <w:t xml:space="preserve"> </w:t>
+      </w:r>
+      <w:r>
+        <w:rPr>
+          <w:rFonts w:cs="B Koodak" w:hint="cs"/>
+          <w:b/>
+          <w:bCs/>
+          <w:sz w:val="20"/>
+          <w:szCs w:val="20"/>
+          <w:rtl/>
+        </w:rPr>
+        <w:t>کوتاه</w:t>
+      </w:r>
+      <w:r>
+        <w:rPr>
+          <w:rFonts w:cs="B Koodak"/>
+          <w:b/>
+          <w:bCs/>
+          <w:sz w:val="20"/>
+          <w:szCs w:val="20"/>
+        </w:rPr>
+        <w:t xml:space="preserve"> ) </w:t>
+      </w:r>
+      <w:proofErr w:type="spellStart"/>
+      <w:r>
+        <w:rPr>
+          <w:rFonts w:cs="B Koodak"/>
+          <w:sz w:val="20"/>
+          <w:szCs w:val="20"/>
+        </w:rPr>
+        <w:t>kavenegar</w:t>
+      </w:r>
+      <w:proofErr w:type="spellEnd"/>
+      <w:r>
+        <w:rPr>
+          <w:rFonts w:cs="B Koodak"/>
+          <w:sz w:val="20"/>
+          <w:szCs w:val="20"/>
+        </w:rPr>
+        <w:t xml:space="preserve"> </w:t>
+      </w:r>
+      <w:r>
+        <w:rPr>
+          <w:rFonts w:cs="B Koodak"/>
+          <w:b/>
+          <w:bCs/>
+          <w:sz w:val="20"/>
+          <w:szCs w:val="20"/>
+        </w:rPr>
+        <w:t>)</w:t>
+      </w:r>
+    </w:p>
+    <w:p>
+      <w:pPr>
+        <w:pStyle w:val="ListParagraph"/>
+        <w:numPr>
+          <w:ilvl w:val="0"/>
+          <w:numId w:val="3"/>
+        </w:numPr>
+        <w:bidi/>
+        <w:ind w:left="630"/>
+        <w:rPr>
+          <w:rFonts w:cs="B Koodak"/>
+          <w:sz w:val="20"/>
+          <w:szCs w:val="20"/>
+        </w:rPr>
+      </w:pPr>
+      <w:r>
+        <w:rPr>
+          <w:rFonts w:cs="B Koodak" w:hint="cs"/>
+          <w:b/>
+          <w:bCs/>
+          <w:sz w:val="20"/>
+          <w:szCs w:val="20"/>
+          <w:rtl/>
+        </w:rPr>
+        <w:t>آشنایی</w:t>
+      </w:r>
+      <w:r>
+        <w:rPr>
+          <w:rFonts w:cs="B Koodak"/>
+          <w:b/>
+          <w:bCs/>
+          <w:sz w:val="20"/>
+          <w:szCs w:val="20"/>
+        </w:rPr>
+        <w:t xml:space="preserve"> </w:t>
+      </w:r>
+      <w:r>
+        <w:rPr>
+          <w:rFonts w:cs="B Koodak" w:hint="cs"/>
+          <w:b/>
+          <w:bCs/>
+          <w:sz w:val="20"/>
+          <w:szCs w:val="20"/>
+          <w:rtl/>
+        </w:rPr>
+        <w:t>با</w:t>
+      </w:r>
+      <w:r>
+        <w:rPr>
+          <w:rFonts w:cs="B Koodak"/>
+          <w:b/>
+          <w:bCs/>
+          <w:sz w:val="20"/>
+          <w:szCs w:val="20"/>
+        </w:rPr>
+        <w:t xml:space="preserve"> </w:t>
+      </w:r>
+      <w:proofErr w:type="spellStart"/>
+      <w:r>
+        <w:rPr>
+          <w:rFonts w:cs="B Koodak"/>
+          <w:sz w:val="20"/>
+          <w:szCs w:val="20"/>
+        </w:rPr>
+        <w:t>git</w:t>
+      </w:r>
+      <w:proofErr w:type="spellEnd"/>
+      <w:r>
+        <w:rPr>
+          <w:rFonts w:cs="B Koodak"/>
+          <w:sz w:val="20"/>
+          <w:szCs w:val="20"/>
+        </w:rPr>
+        <w:t xml:space="preserve"> , TFS</w:t>
+      </w:r>
+    </w:p>
+    <w:p>
+      <w:pPr>
+        <w:pStyle w:val="ListParagraph"/>
+        <w:numPr>
+          <w:ilvl w:val="0"/>
+          <w:numId w:val="3"/>
+        </w:numPr>
+        <w:bidi/>
         <w:spacing w:line="240" w:lineRule="auto"/>
-        <w:rPr>
-          <w:rFonts w:cs="B Koodak"/>
-          <w:sz w:val="20"/>
-          <w:szCs w:val="20"/>
-          <w:rtl/>
-        </w:rPr>
-      </w:pPr>
-      <w:r>
-        <w:rPr>
-          <w:rFonts w:cs="B Koodak" w:hint="cs"/>
-          <w:sz w:val="20"/>
-          <w:szCs w:val="20"/>
-          <w:rtl/>
-        </w:rPr>
-        <w:t xml:space="preserve">آشنایی اولیه با </w:t>
-      </w:r>
-      <w:r>
-        <w:rPr>
-          <w:rFonts w:cs="B Koodak"/>
-          <w:sz w:val="20"/>
-          <w:szCs w:val="20"/>
-        </w:rPr>
-        <w:t xml:space="preserve">Junit 5 </w:t>
-      </w:r>
-      <w:bookmarkStart w:id="0" w:name="_GoBack"/>
-      <w:bookmarkEnd w:id="0"/>
+        <w:ind w:left="630"/>
+        <w:rPr>
+          <w:rFonts w:cs="B Koodak"/>
+          <w:sz w:val="20"/>
+          <w:szCs w:val="20"/>
+          <w:rtl/>
+        </w:rPr>
+      </w:pPr>
+      <w:r>
+        <w:rPr>
+          <w:rFonts w:cs="B Koodak" w:hint="cs"/>
+          <w:b/>
+          <w:bCs/>
+          <w:sz w:val="20"/>
+          <w:szCs w:val="20"/>
+          <w:rtl/>
+        </w:rPr>
+        <w:t>آشنایی</w:t>
+      </w:r>
+      <w:r>
+        <w:rPr>
+          <w:rFonts w:cs="B Koodak"/>
+          <w:b/>
+          <w:bCs/>
+          <w:sz w:val="20"/>
+          <w:szCs w:val="20"/>
+        </w:rPr>
+        <w:t xml:space="preserve"> </w:t>
+      </w:r>
+      <w:r>
+        <w:rPr>
+          <w:rFonts w:cs="B Koodak" w:hint="cs"/>
+          <w:b/>
+          <w:bCs/>
+          <w:sz w:val="20"/>
+          <w:szCs w:val="20"/>
+          <w:rtl/>
+        </w:rPr>
+        <w:t>اولیه</w:t>
+      </w:r>
+      <w:r>
+        <w:rPr>
+          <w:rFonts w:cs="B Koodak"/>
+          <w:b/>
+          <w:bCs/>
+          <w:sz w:val="20"/>
+          <w:szCs w:val="20"/>
+        </w:rPr>
+        <w:t xml:space="preserve"> </w:t>
+      </w:r>
+      <w:r>
+        <w:rPr>
+          <w:rFonts w:cs="B Koodak" w:hint="cs"/>
+          <w:b/>
+          <w:bCs/>
+          <w:sz w:val="20"/>
+          <w:szCs w:val="20"/>
+          <w:rtl/>
+        </w:rPr>
+        <w:t>با</w:t>
+      </w:r>
+      <w:r>
+        <w:rPr>
+          <w:rFonts w:cs="B Koodak"/>
+          <w:b/>
+          <w:bCs/>
+          <w:sz w:val="20"/>
+          <w:szCs w:val="20"/>
+        </w:rPr>
+        <w:t xml:space="preserve"> </w:t>
+      </w:r>
+      <w:r>
+        <w:rPr>
+          <w:rFonts w:cs="B Koodak"/>
+          <w:sz w:val="20"/>
+          <w:szCs w:val="20"/>
+        </w:rPr>
+        <w:t>Junit 5</w:t>
+      </w:r>
+      <w:r>
+        <w:rPr>
+          <w:rFonts w:cs="B Koodak"/>
+          <w:sz w:val="20"/>
+          <w:szCs w:val="20"/>
+        </w:rPr>
+        <w:t xml:space="preserve"> </w:t>
+      </w:r>
     </w:p>
     <w:sectPr>
       <w:pgSz w:w="12240" w:h="15840"/>
@@ -1990,16 +3904,16 @@
 <file path=word/numbering.xml><?xml version="1.0" encoding="utf-8"?>
 <w:numbering xmlns:wpc="http://schemas.microsoft.com/office/word/2010/wordprocessingCanvas" xmlns:cx="http://schemas.microsoft.com/office/drawing/2014/chartex" xmlns:cx1="http://schemas.microsoft.com/office/drawing/2015/9/8/chartex" xmlns:mc="http://schemas.openxmlformats.org/markup-compatibility/2006" xmlns:o="urn:schemas-microsoft-com:office:office" xmlns:r="http://schemas.openxmlformats.org/officeDocument/2006/relationships" xmlns:m="http://schemas.openxmlformats.org/officeDocument/2006/math" xmlns:v="urn:schemas-microsoft-com:vml" xmlns:wp14="http://schemas.microsoft.com/office/word/2010/wordprocessingDrawing" xmlns:wp="http://schemas.openxmlformats.org/drawingml/2006/wordprocessingDrawing" xmlns:w10="urn:schemas-microsoft-com:office:word" xmlns:w="http://schemas.openxmlformats.org/wordprocessingml/2006/main" xmlns:w14="http://schemas.microsoft.com/office/word/2010/wordml" xmlns:w15="http://schemas.microsoft.com/office/word/2012/wordml" xmlns:w16se="http://schemas.microsoft.com/office/word/2015/wordml/symex" xmlns:wpg="http://schemas.microsoft.com/office/word/2010/wordprocessingGroup" xmlns:wpi="http://schemas.microsoft.com/office/word/2010/wordprocessingInk" xmlns:wne="http://schemas.microsoft.com/office/word/2006/wordml" xmlns:wps="http://schemas.microsoft.com/office/word/2010/wordprocessingShape" mc:Ignorable="w14 w15 w16se wp14">
   <w:abstractNum w:abstractNumId="0" w15:restartNumberingAfterBreak="0">
-    <w:nsid w:val="79806336"/>
+    <w:nsid w:val="424D3873"/>
     <w:multiLevelType w:val="hybridMultilevel"/>
-    <w:tmpl w:val="936E6258"/>
+    <w:tmpl w:val="C8FE4070"/>
     <w:lvl w:ilvl="0" w:tplc="04090009">
       <w:start w:val="1"/>
       <w:numFmt w:val="bullet"/>
       <w:lvlText w:val=""/>
       <w:lvlJc w:val="left"/>
       <w:pPr>
-        <w:ind w:left="720" w:hanging="360"/>
+        <w:ind w:left="1440" w:hanging="360"/>
       </w:pPr>
       <w:rPr>
         <w:rFonts w:ascii="Wingdings" w:hAnsi="Wingdings" w:hint="default"/>
@@ -2011,7 +3925,7 @@
       <w:lvlText w:val="o"/>
       <w:lvlJc w:val="left"/>
       <w:pPr>
-        <w:ind w:left="1440" w:hanging="360"/>
+        <w:ind w:left="2160" w:hanging="360"/>
       </w:pPr>
       <w:rPr>
         <w:rFonts w:ascii="Courier New" w:hAnsi="Courier New" w:cs="Courier New" w:hint="default"/>
@@ -2023,7 +3937,7 @@
       <w:lvlText w:val=""/>
       <w:lvlJc w:val="left"/>
       <w:pPr>
-        <w:ind w:left="2160" w:hanging="360"/>
+        <w:ind w:left="2880" w:hanging="360"/>
       </w:pPr>
       <w:rPr>
         <w:rFonts w:ascii="Wingdings" w:hAnsi="Wingdings" w:hint="default"/>
@@ -2035,7 +3949,7 @@
       <w:lvlText w:val=""/>
       <w:lvlJc w:val="left"/>
       <w:pPr>
-        <w:ind w:left="2880" w:hanging="360"/>
+        <w:ind w:left="3600" w:hanging="360"/>
       </w:pPr>
       <w:rPr>
         <w:rFonts w:ascii="Symbol" w:hAnsi="Symbol" w:hint="default"/>
@@ -2047,7 +3961,7 @@
       <w:lvlText w:val="o"/>
       <w:lvlJc w:val="left"/>
       <w:pPr>
-        <w:ind w:left="3600" w:hanging="360"/>
+        <w:ind w:left="4320" w:hanging="360"/>
       </w:pPr>
       <w:rPr>
         <w:rFonts w:ascii="Courier New" w:hAnsi="Courier New" w:cs="Courier New" w:hint="default"/>
@@ -2059,7 +3973,7 @@
       <w:lvlText w:val=""/>
       <w:lvlJc w:val="left"/>
       <w:pPr>
-        <w:ind w:left="4320" w:hanging="360"/>
+        <w:ind w:left="5040" w:hanging="360"/>
       </w:pPr>
       <w:rPr>
         <w:rFonts w:ascii="Wingdings" w:hAnsi="Wingdings" w:hint="default"/>
@@ -2071,7 +3985,7 @@
       <w:lvlText w:val=""/>
       <w:lvlJc w:val="left"/>
       <w:pPr>
-        <w:ind w:left="5040" w:hanging="360"/>
+        <w:ind w:left="5760" w:hanging="360"/>
       </w:pPr>
       <w:rPr>
         <w:rFonts w:ascii="Symbol" w:hAnsi="Symbol" w:hint="default"/>
@@ -2083,7 +3997,7 @@
       <w:lvlText w:val="o"/>
       <w:lvlJc w:val="left"/>
       <w:pPr>
-        <w:ind w:left="5760" w:hanging="360"/>
+        <w:ind w:left="6480" w:hanging="360"/>
       </w:pPr>
       <w:rPr>
         <w:rFonts w:ascii="Courier New" w:hAnsi="Courier New" w:cs="Courier New" w:hint="default"/>
@@ -2095,6 +4009,232 @@
       <w:lvlText w:val=""/>
       <w:lvlJc w:val="left"/>
       <w:pPr>
+        <w:ind w:left="7200" w:hanging="360"/>
+      </w:pPr>
+      <w:rPr>
+        <w:rFonts w:ascii="Wingdings" w:hAnsi="Wingdings" w:hint="default"/>
+      </w:rPr>
+    </w:lvl>
+  </w:abstractNum>
+  <w:abstractNum w:abstractNumId="1" w15:restartNumberingAfterBreak="0">
+    <w:nsid w:val="52D1646B"/>
+    <w:multiLevelType w:val="hybridMultilevel"/>
+    <w:tmpl w:val="6096F616"/>
+    <w:lvl w:ilvl="0" w:tplc="0409000D">
+      <w:start w:val="1"/>
+      <w:numFmt w:val="bullet"/>
+      <w:lvlText w:val=""/>
+      <w:lvlJc w:val="left"/>
+      <w:pPr>
+        <w:ind w:left="720" w:hanging="360"/>
+      </w:pPr>
+      <w:rPr>
+        <w:rFonts w:ascii="Wingdings" w:hAnsi="Wingdings" w:hint="default"/>
+      </w:rPr>
+    </w:lvl>
+    <w:lvl w:ilvl="1" w:tplc="04090003" w:tentative="1">
+      <w:start w:val="1"/>
+      <w:numFmt w:val="bullet"/>
+      <w:lvlText w:val="o"/>
+      <w:lvlJc w:val="left"/>
+      <w:pPr>
+        <w:ind w:left="1440" w:hanging="360"/>
+      </w:pPr>
+      <w:rPr>
+        <w:rFonts w:ascii="Courier New" w:hAnsi="Courier New" w:cs="Courier New" w:hint="default"/>
+      </w:rPr>
+    </w:lvl>
+    <w:lvl w:ilvl="2" w:tplc="04090005" w:tentative="1">
+      <w:start w:val="1"/>
+      <w:numFmt w:val="bullet"/>
+      <w:lvlText w:val=""/>
+      <w:lvlJc w:val="left"/>
+      <w:pPr>
+        <w:ind w:left="2160" w:hanging="360"/>
+      </w:pPr>
+      <w:rPr>
+        <w:rFonts w:ascii="Wingdings" w:hAnsi="Wingdings" w:hint="default"/>
+      </w:rPr>
+    </w:lvl>
+    <w:lvl w:ilvl="3" w:tplc="04090001" w:tentative="1">
+      <w:start w:val="1"/>
+      <w:numFmt w:val="bullet"/>
+      <w:lvlText w:val=""/>
+      <w:lvlJc w:val="left"/>
+      <w:pPr>
+        <w:ind w:left="2880" w:hanging="360"/>
+      </w:pPr>
+      <w:rPr>
+        <w:rFonts w:ascii="Symbol" w:hAnsi="Symbol" w:hint="default"/>
+      </w:rPr>
+    </w:lvl>
+    <w:lvl w:ilvl="4" w:tplc="04090003" w:tentative="1">
+      <w:start w:val="1"/>
+      <w:numFmt w:val="bullet"/>
+      <w:lvlText w:val="o"/>
+      <w:lvlJc w:val="left"/>
+      <w:pPr>
+        <w:ind w:left="3600" w:hanging="360"/>
+      </w:pPr>
+      <w:rPr>
+        <w:rFonts w:ascii="Courier New" w:hAnsi="Courier New" w:cs="Courier New" w:hint="default"/>
+      </w:rPr>
+    </w:lvl>
+    <w:lvl w:ilvl="5" w:tplc="04090005" w:tentative="1">
+      <w:start w:val="1"/>
+      <w:numFmt w:val="bullet"/>
+      <w:lvlText w:val=""/>
+      <w:lvlJc w:val="left"/>
+      <w:pPr>
+        <w:ind w:left="4320" w:hanging="360"/>
+      </w:pPr>
+      <w:rPr>
+        <w:rFonts w:ascii="Wingdings" w:hAnsi="Wingdings" w:hint="default"/>
+      </w:rPr>
+    </w:lvl>
+    <w:lvl w:ilvl="6" w:tplc="04090001" w:tentative="1">
+      <w:start w:val="1"/>
+      <w:numFmt w:val="bullet"/>
+      <w:lvlText w:val=""/>
+      <w:lvlJc w:val="left"/>
+      <w:pPr>
+        <w:ind w:left="5040" w:hanging="360"/>
+      </w:pPr>
+      <w:rPr>
+        <w:rFonts w:ascii="Symbol" w:hAnsi="Symbol" w:hint="default"/>
+      </w:rPr>
+    </w:lvl>
+    <w:lvl w:ilvl="7" w:tplc="04090003" w:tentative="1">
+      <w:start w:val="1"/>
+      <w:numFmt w:val="bullet"/>
+      <w:lvlText w:val="o"/>
+      <w:lvlJc w:val="left"/>
+      <w:pPr>
+        <w:ind w:left="5760" w:hanging="360"/>
+      </w:pPr>
+      <w:rPr>
+        <w:rFonts w:ascii="Courier New" w:hAnsi="Courier New" w:cs="Courier New" w:hint="default"/>
+      </w:rPr>
+    </w:lvl>
+    <w:lvl w:ilvl="8" w:tplc="04090005" w:tentative="1">
+      <w:start w:val="1"/>
+      <w:numFmt w:val="bullet"/>
+      <w:lvlText w:val=""/>
+      <w:lvlJc w:val="left"/>
+      <w:pPr>
+        <w:ind w:left="6480" w:hanging="360"/>
+      </w:pPr>
+      <w:rPr>
+        <w:rFonts w:ascii="Wingdings" w:hAnsi="Wingdings" w:hint="default"/>
+      </w:rPr>
+    </w:lvl>
+  </w:abstractNum>
+  <w:abstractNum w:abstractNumId="2" w15:restartNumberingAfterBreak="0">
+    <w:nsid w:val="79806336"/>
+    <w:multiLevelType w:val="hybridMultilevel"/>
+    <w:tmpl w:val="936E6258"/>
+    <w:lvl w:ilvl="0" w:tplc="04090009">
+      <w:start w:val="1"/>
+      <w:numFmt w:val="bullet"/>
+      <w:lvlText w:val=""/>
+      <w:lvlJc w:val="left"/>
+      <w:pPr>
+        <w:ind w:left="720" w:hanging="360"/>
+      </w:pPr>
+      <w:rPr>
+        <w:rFonts w:ascii="Wingdings" w:hAnsi="Wingdings" w:hint="default"/>
+      </w:rPr>
+    </w:lvl>
+    <w:lvl w:ilvl="1" w:tplc="04090003" w:tentative="1">
+      <w:start w:val="1"/>
+      <w:numFmt w:val="bullet"/>
+      <w:lvlText w:val="o"/>
+      <w:lvlJc w:val="left"/>
+      <w:pPr>
+        <w:ind w:left="1440" w:hanging="360"/>
+      </w:pPr>
+      <w:rPr>
+        <w:rFonts w:ascii="Courier New" w:hAnsi="Courier New" w:cs="Courier New" w:hint="default"/>
+      </w:rPr>
+    </w:lvl>
+    <w:lvl w:ilvl="2" w:tplc="04090005" w:tentative="1">
+      <w:start w:val="1"/>
+      <w:numFmt w:val="bullet"/>
+      <w:lvlText w:val=""/>
+      <w:lvlJc w:val="left"/>
+      <w:pPr>
+        <w:ind w:left="2160" w:hanging="360"/>
+      </w:pPr>
+      <w:rPr>
+        <w:rFonts w:ascii="Wingdings" w:hAnsi="Wingdings" w:hint="default"/>
+      </w:rPr>
+    </w:lvl>
+    <w:lvl w:ilvl="3" w:tplc="04090001" w:tentative="1">
+      <w:start w:val="1"/>
+      <w:numFmt w:val="bullet"/>
+      <w:lvlText w:val=""/>
+      <w:lvlJc w:val="left"/>
+      <w:pPr>
+        <w:ind w:left="2880" w:hanging="360"/>
+      </w:pPr>
+      <w:rPr>
+        <w:rFonts w:ascii="Symbol" w:hAnsi="Symbol" w:hint="default"/>
+      </w:rPr>
+    </w:lvl>
+    <w:lvl w:ilvl="4" w:tplc="04090003" w:tentative="1">
+      <w:start w:val="1"/>
+      <w:numFmt w:val="bullet"/>
+      <w:lvlText w:val="o"/>
+      <w:lvlJc w:val="left"/>
+      <w:pPr>
+        <w:ind w:left="3600" w:hanging="360"/>
+      </w:pPr>
+      <w:rPr>
+        <w:rFonts w:ascii="Courier New" w:hAnsi="Courier New" w:cs="Courier New" w:hint="default"/>
+      </w:rPr>
+    </w:lvl>
+    <w:lvl w:ilvl="5" w:tplc="04090005" w:tentative="1">
+      <w:start w:val="1"/>
+      <w:numFmt w:val="bullet"/>
+      <w:lvlText w:val=""/>
+      <w:lvlJc w:val="left"/>
+      <w:pPr>
+        <w:ind w:left="4320" w:hanging="360"/>
+      </w:pPr>
+      <w:rPr>
+        <w:rFonts w:ascii="Wingdings" w:hAnsi="Wingdings" w:hint="default"/>
+      </w:rPr>
+    </w:lvl>
+    <w:lvl w:ilvl="6" w:tplc="04090001" w:tentative="1">
+      <w:start w:val="1"/>
+      <w:numFmt w:val="bullet"/>
+      <w:lvlText w:val=""/>
+      <w:lvlJc w:val="left"/>
+      <w:pPr>
+        <w:ind w:left="5040" w:hanging="360"/>
+      </w:pPr>
+      <w:rPr>
+        <w:rFonts w:ascii="Symbol" w:hAnsi="Symbol" w:hint="default"/>
+      </w:rPr>
+    </w:lvl>
+    <w:lvl w:ilvl="7" w:tplc="04090003" w:tentative="1">
+      <w:start w:val="1"/>
+      <w:numFmt w:val="bullet"/>
+      <w:lvlText w:val="o"/>
+      <w:lvlJc w:val="left"/>
+      <w:pPr>
+        <w:ind w:left="5760" w:hanging="360"/>
+      </w:pPr>
+      <w:rPr>
+        <w:rFonts w:ascii="Courier New" w:hAnsi="Courier New" w:cs="Courier New" w:hint="default"/>
+      </w:rPr>
+    </w:lvl>
+    <w:lvl w:ilvl="8" w:tplc="04090005" w:tentative="1">
+      <w:start w:val="1"/>
+      <w:numFmt w:val="bullet"/>
+      <w:lvlText w:val=""/>
+      <w:lvlJc w:val="left"/>
+      <w:pPr>
         <w:ind w:left="6480" w:hanging="360"/>
       </w:pPr>
       <w:rPr>
@@ -2103,6 +4243,12 @@
     </w:lvl>
   </w:abstractNum>
   <w:num w:numId="1">
+    <w:abstractNumId w:val="2"/>
+  </w:num>
+  <w:num w:numId="2">
+    <w:abstractNumId w:val="1"/>
+  </w:num>
+  <w:num w:numId="3">
     <w:abstractNumId w:val="0"/>
   </w:num>
 </w:numbering>
@@ -2505,7 +4651,6 @@
   <w:style w:type="character" w:default="1" w:styleId="DefaultParagraphFont">
     <w:name w:val="Default Paragraph Font"/>
     <w:uiPriority w:val="1"/>
-    <w:semiHidden/>
     <w:unhideWhenUsed/>
   </w:style>
   <w:style w:type="table" w:default="1" w:styleId="TableNormal">
@@ -2809,7 +4954,7 @@
 </file>
 
 <file path=customXml/itemProps1.xml><?xml version="1.0" encoding="utf-8"?>
-<ds:datastoreItem xmlns:ds="http://schemas.openxmlformats.org/officeDocument/2006/customXml" ds:itemID="{9417FB16-6997-4A10-9A2C-15ADFA53A27B}">
+<ds:datastoreItem xmlns:ds="http://schemas.openxmlformats.org/officeDocument/2006/customXml" ds:itemID="{306BE692-EF28-473E-B67C-8E0F1D78F710}">
   <ds:schemaRefs>
     <ds:schemaRef ds:uri="http://schemas.openxmlformats.org/officeDocument/2006/bibliography"/>
   </ds:schemaRefs>
